--- a/VHT_Studentversie_ASP.NET_MVC.docx
+++ b/VHT_Studentversie_ASP.NET_MVC.docx
@@ -1,6 +1,6 @@
 
 <file path=word/document.xml><?xml version="1.0" encoding="utf-8"?>
-<w:document xmlns:wpc="http://schemas.microsoft.com/office/word/2010/wordprocessingCanvas" xmlns:cx="http://schemas.microsoft.com/office/drawing/2014/chartex" xmlns:cx1="http://schemas.microsoft.com/office/drawing/2015/9/8/chartex" xmlns:cx2="http://schemas.microsoft.com/office/drawing/2015/10/21/chartex" xmlns:cx3="http://schemas.microsoft.com/office/drawing/2016/5/9/chartex" xmlns:cx4="http://schemas.microsoft.com/office/drawing/2016/5/10/chartex" xmlns:cx5="http://schemas.microsoft.com/office/drawing/2016/5/11/chartex" xmlns:cx6="http://schemas.microsoft.com/office/drawing/2016/5/12/chartex" xmlns:cx7="http://schemas.microsoft.com/office/drawing/2016/5/13/chartex" xmlns:cx8="http://schemas.microsoft.com/office/drawing/2016/5/14/chartex" xmlns:mc="http://schemas.openxmlformats.org/markup-compatibility/2006" xmlns:aink="http://schemas.microsoft.com/office/drawing/2016/ink" xmlns:am3d="http://schemas.microsoft.com/office/drawing/2017/model3d" xmlns:o="urn:schemas-microsoft-com:office:office" xmlns:r="http://schemas.openxmlformats.org/officeDocument/2006/relationships" xmlns:m="http://schemas.openxmlformats.org/officeDocument/2006/math" xmlns:v="urn:schemas-microsoft-com:vml" xmlns:wp14="http://schemas.microsoft.com/office/word/2010/wordprocessingDrawing" xmlns:wp="http://schemas.openxmlformats.org/drawingml/2006/wordprocessingDrawing" xmlns:w10="urn:schemas-microsoft-com:office:word" xmlns:w="http://schemas.openxmlformats.org/wordprocessingml/2006/main" xmlns:w14="http://schemas.microsoft.com/office/word/2010/wordml" xmlns:w15="http://schemas.microsoft.com/office/word/2012/wordml" xmlns:w16cid="http://schemas.microsoft.com/office/word/2016/wordml/cid" xmlns:w16se="http://schemas.microsoft.com/office/word/2015/wordml/symex" xmlns:wpg="http://schemas.microsoft.com/office/word/2010/wordprocessingGroup" xmlns:wpi="http://schemas.microsoft.com/office/word/2010/wordprocessingInk" xmlns:wne="http://schemas.microsoft.com/office/word/2006/wordml" xmlns:wps="http://schemas.microsoft.com/office/word/2010/wordprocessingShape" mc:Ignorable="w14 w15 w16se w16cid wp14">
+<w:document xmlns:wpc="http://schemas.microsoft.com/office/word/2010/wordprocessingCanvas" xmlns:mc="http://schemas.openxmlformats.org/markup-compatibility/2006" xmlns:o="urn:schemas-microsoft-com:office:office" xmlns:r="http://schemas.openxmlformats.org/officeDocument/2006/relationships" xmlns:m="http://schemas.openxmlformats.org/officeDocument/2006/math" xmlns:v="urn:schemas-microsoft-com:vml" xmlns:wp14="http://schemas.microsoft.com/office/word/2010/wordprocessingDrawing" xmlns:wp="http://schemas.openxmlformats.org/drawingml/2006/wordprocessingDrawing" xmlns:w10="urn:schemas-microsoft-com:office:word" xmlns:w="http://schemas.openxmlformats.org/wordprocessingml/2006/main" xmlns:w14="http://schemas.microsoft.com/office/word/2010/wordml" xmlns:w15="http://schemas.microsoft.com/office/word/2012/wordml" xmlns:wpg="http://schemas.microsoft.com/office/word/2010/wordprocessingGroup" xmlns:wpi="http://schemas.microsoft.com/office/word/2010/wordprocessingInk" xmlns:wne="http://schemas.microsoft.com/office/word/2006/wordml" xmlns:wps="http://schemas.microsoft.com/office/word/2010/wordprocessingShape" mc:Ignorable="w14 w15 wp14">
   <w:body>
     <w:tbl>
       <w:tblPr>
@@ -365,13 +365,8 @@
                 <w:numId w:val="22"/>
               </w:numPr>
             </w:pPr>
-            <w:proofErr w:type="spellStart"/>
-            <w:r>
-              <w:t>Powerpoint</w:t>
-            </w:r>
-            <w:proofErr w:type="spellEnd"/>
-            <w:r>
-              <w:t xml:space="preserve">, </w:t>
+            <w:r>
+              <w:t xml:space="preserve">Slideshow, </w:t>
             </w:r>
             <w:r>
               <w:t>ASP.NET</w:t>
@@ -434,7 +429,7 @@
               </w:numPr>
             </w:pPr>
             <w:r>
-              <w:t>Geen</w:t>
+              <w:t>MSDN.com</w:t>
             </w:r>
           </w:p>
           <w:p>
@@ -454,7 +449,7 @@
               </w:numPr>
             </w:pPr>
             <w:r>
-              <w:t>Geen</w:t>
+              <w:t>Stage kennis van Pascal</w:t>
             </w:r>
           </w:p>
         </w:tc>
@@ -1777,7 +1772,25 @@
               <w:rPr>
                 <w:rFonts w:ascii="Calibri" w:eastAsia="Calibri" w:hAnsi="Calibri" w:cs="Calibri"/>
               </w:rPr>
-              <w:t>ga je kijken naar een PowerPoint presentatie</w:t>
+              <w:t xml:space="preserve">ga je kijken naar een </w:t>
+            </w:r>
+            <w:r>
+              <w:rPr>
+                <w:rFonts w:ascii="Calibri" w:eastAsia="Calibri" w:hAnsi="Calibri" w:cs="Calibri"/>
+              </w:rPr>
+              <w:t>slideshow</w:t>
+            </w:r>
+            <w:r>
+              <w:rPr>
+                <w:rFonts w:ascii="Calibri" w:eastAsia="Calibri" w:hAnsi="Calibri" w:cs="Calibri"/>
+              </w:rPr>
+              <w:t xml:space="preserve"> presentatie</w:t>
+            </w:r>
+            <w:r>
+              <w:rPr>
+                <w:rFonts w:ascii="Calibri" w:eastAsia="Calibri" w:hAnsi="Calibri" w:cs="Calibri"/>
+              </w:rPr>
+              <w:t>.</w:t>
             </w:r>
           </w:p>
         </w:tc>
@@ -2114,8 +2127,6 @@
             <w:r>
               <w:t>Focus</w:t>
             </w:r>
-            <w:bookmarkStart w:id="6" w:name="_GoBack"/>
-            <w:bookmarkEnd w:id="6"/>
           </w:p>
           <w:p>
             <w:pPr>
@@ -2178,7 +2189,13 @@
               <w:rPr>
                 <w:rFonts w:ascii="Calibri" w:eastAsia="Calibri" w:hAnsi="Calibri" w:cs="Calibri"/>
               </w:rPr>
-              <w:t>Luisteren naar een korte uitleg over ASP.NET</w:t>
+              <w:t>Luisteren naar een korte</w:t>
+            </w:r>
+            <w:r>
+              <w:rPr>
+                <w:rFonts w:ascii="Calibri" w:eastAsia="Calibri" w:hAnsi="Calibri" w:cs="Calibri"/>
+              </w:rPr>
+              <w:t xml:space="preserve"> uitleg over ASP en ASP.NET</w:t>
             </w:r>
           </w:p>
           <w:p>
@@ -2197,6 +2214,40 @@
               <w:t>Luisteren naar een korte uitleg over MVC</w:t>
             </w:r>
           </w:p>
+          <w:p>
+            <w:pPr>
+              <w:pStyle w:val="Lijstalinea"/>
+              <w:numPr>
+                <w:ilvl w:val="0"/>
+                <w:numId w:val="23"/>
+              </w:numPr>
+              <w:jc w:val="both"/>
+            </w:pPr>
+            <w:r>
+              <w:rPr>
+                <w:rFonts w:ascii="Calibri" w:eastAsia="Calibri" w:hAnsi="Calibri" w:cs="Calibri"/>
+              </w:rPr>
+              <w:t>Luisteren naar een korte uitleg over het verschil tussen ASP.NET en ASP.NET MVC</w:t>
+            </w:r>
+            <w:r>
+              <w:rPr>
+                <w:rFonts w:ascii="Calibri" w:eastAsia="Calibri" w:hAnsi="Calibri" w:cs="Calibri"/>
+              </w:rPr>
+              <w:t xml:space="preserve">, en argumenten geven waarom je voor MVC zou </w:t>
+            </w:r>
+            <w:r>
+              <w:rPr>
+                <w:rFonts w:ascii="Calibri" w:eastAsia="Calibri" w:hAnsi="Calibri" w:cs="Calibri"/>
+              </w:rPr>
+              <w:t>kunnen</w:t>
+            </w:r>
+            <w:r>
+              <w:rPr>
+                <w:rFonts w:ascii="Calibri" w:eastAsia="Calibri" w:hAnsi="Calibri" w:cs="Calibri"/>
+              </w:rPr>
+              <w:t xml:space="preserve"> kiezen.</w:t>
+            </w:r>
+          </w:p>
         </w:tc>
       </w:tr>
       <w:tr>
@@ -2206,8 +2257,8 @@
             <w:vMerge/>
           </w:tcPr>
           <w:p>
-            <w:bookmarkStart w:id="7" w:name="rc_ba_student_3" w:colFirst="1" w:colLast="1"/>
-            <w:bookmarkStart w:id="8" w:name="rc_bo_aansturing_oefening2_1" w:colFirst="0" w:colLast="2"/>
+            <w:bookmarkStart w:id="6" w:name="rc_ba_student_3" w:colFirst="1" w:colLast="1"/>
+            <w:bookmarkStart w:id="7" w:name="rc_bo_aansturing_oefening2_1" w:colFirst="0" w:colLast="2"/>
           </w:p>
         </w:tc>
         <w:tc>
@@ -2438,8 +2489,8 @@
           </w:p>
         </w:tc>
       </w:tr>
+      <w:bookmarkEnd w:id="6"/>
       <w:bookmarkEnd w:id="7"/>
-      <w:bookmarkEnd w:id="8"/>
       <w:tr>
         <w:tc>
           <w:tcPr>
@@ -2647,7 +2698,7 @@
             <w:tcW w:w="936" w:type="dxa"/>
           </w:tcPr>
           <w:p>
-            <w:bookmarkStart w:id="9" w:name="rc_ba_student_4" w:colFirst="2" w:colLast="2"/>
+            <w:bookmarkStart w:id="8" w:name="rc_ba_student_4" w:colFirst="2" w:colLast="2"/>
           </w:p>
         </w:tc>
         <w:tc>
@@ -2779,16 +2830,13 @@
             <w:vMerge w:val="restart"/>
           </w:tcPr>
           <w:p>
-            <w:bookmarkStart w:id="10" w:name="rc_ba_student_5" w:colFirst="1" w:colLast="1"/>
-            <w:bookmarkEnd w:id="9"/>
+            <w:bookmarkStart w:id="9" w:name="rc_ba_student_5" w:colFirst="1" w:colLast="1"/>
+            <w:bookmarkEnd w:id="8"/>
             <w:r>
               <w:t>9</w:t>
             </w:r>
             <w:r>
-              <w:t>5</w:t>
-            </w:r>
-            <w:r>
-              <w:t xml:space="preserve"> min</w:t>
+              <w:t>5 min</w:t>
             </w:r>
           </w:p>
         </w:tc>
@@ -3079,7 +3127,7 @@
           </w:p>
         </w:tc>
       </w:tr>
-      <w:bookmarkEnd w:id="10"/>
+      <w:bookmarkEnd w:id="9"/>
       <w:tr>
         <w:tc>
           <w:tcPr>
@@ -3186,22 +3234,13 @@
               </w:numPr>
             </w:pPr>
             <w:r>
-              <w:t xml:space="preserve">De klas krijgt voor de </w:t>
-            </w:r>
-            <w:r>
-              <w:t>tweede</w:t>
-            </w:r>
-            <w:r>
-              <w:t xml:space="preserve"> paar </w:t>
-            </w:r>
-            <w:r>
-              <w:t xml:space="preserve">moeilijkere </w:t>
-            </w:r>
-            <w:r>
-              <w:t>oefeningen een uitleg en gaat hiermee aan de slag er kunnen tijdens het oefenen ook vragen gesteld worden.</w:t>
+              <w:t>De klas krijgt voor de tweede paar moeilijkere oefeningen een uitleg en gaat hiermee aan de slag er kunnen tijdens het oefenen ook vragen gesteld worden.</w:t>
             </w:r>
             <w:r>
               <w:br/>
+            </w:r>
+            <w:r>
+              <w:lastRenderedPageBreak/>
               <w:t>Stap 1: Uitleg over de oefeningen</w:t>
             </w:r>
             <w:r>
@@ -3218,8 +3257,8 @@
             <w:vMerge/>
           </w:tcPr>
           <w:p>
-            <w:bookmarkStart w:id="11" w:name="rc_ba_student_6" w:colFirst="1" w:colLast="1"/>
-            <w:bookmarkStart w:id="12" w:name="rc_bo_zelfsstandig_oefeningb_1" w:colFirst="0" w:colLast="1"/>
+            <w:bookmarkStart w:id="10" w:name="rc_ba_student_6" w:colFirst="1" w:colLast="1"/>
+            <w:bookmarkStart w:id="11" w:name="rc_bo_zelfsstandig_oefeningb_1" w:colFirst="0" w:colLast="1"/>
           </w:p>
         </w:tc>
         <w:tc>
@@ -3465,7 +3504,7 @@
           </w:p>
         </w:tc>
       </w:tr>
-      <w:bookmarkEnd w:id="11"/>
+      <w:bookmarkEnd w:id="10"/>
       <w:tr>
         <w:trPr>
           <w:trHeight w:val="90"/>
@@ -3535,15 +3574,19 @@
               </w:numPr>
             </w:pPr>
             <w:r>
-              <w:t xml:space="preserve">We laten elke student meedoen aan een </w:t>
-            </w:r>
-            <w:proofErr w:type="spellStart"/>
-            <w:r>
-              <w:t>kahoot</w:t>
-            </w:r>
-            <w:proofErr w:type="spellEnd"/>
-            <w:r>
-              <w:t xml:space="preserve"> quiz waarin er specifieke vragen worden gesteld over ASP.NET en MVC.</w:t>
+              <w:t>We late</w:t>
+            </w:r>
+            <w:r>
+              <w:t>n elke student meedoen aan een K</w:t>
+            </w:r>
+            <w:r>
+              <w:t>ahoot quiz waarin er specifieke vragen worden gesteld over ASP.NET en MVC</w:t>
+            </w:r>
+            <w:r>
+              <w:t xml:space="preserve"> als er aan het einde van de les nog genoeg tijd is</w:t>
+            </w:r>
+            <w:r>
+              <w:t>.</w:t>
             </w:r>
           </w:p>
           <w:p>
@@ -3554,7 +3597,13 @@
               </w:numPr>
             </w:pPr>
             <w:r>
-              <w:t>De bedoeling hiermee is dat de studenten worden getest op de informatie die ze tijdens de les hebben gekregen om te kijken hoe goed ze het snappen.</w:t>
+              <w:t>De bedoeling hiermee is dat de studenten worden getest op de informatie die ze tijdens de les hebben gekregen om te kijken hoe goed ze</w:t>
+            </w:r>
+            <w:r>
+              <w:t xml:space="preserve"> de les hebben gevolgd</w:t>
+            </w:r>
+            <w:r>
+              <w:t>.</w:t>
             </w:r>
           </w:p>
           <w:p>
@@ -3565,7 +3614,13 @@
               </w:numPr>
             </w:pPr>
             <w:r>
-              <w:t>Na de quiz lopen we kort door alle vragen heen om te laten zie wat de goede antwoorden waren.</w:t>
+              <w:t>Na de quiz lopen we kort door alle vragen heen om te laten zie wat de goede antwoorden waren</w:t>
+            </w:r>
+            <w:r>
+              <w:t xml:space="preserve"> als er genoeg tijd over is</w:t>
+            </w:r>
+            <w:r>
+              <w:t>.</w:t>
             </w:r>
           </w:p>
         </w:tc>
@@ -3577,9 +3632,9 @@
             <w:vMerge/>
           </w:tcPr>
           <w:p>
-            <w:bookmarkStart w:id="13" w:name="rc_ba_student_7" w:colFirst="1" w:colLast="1"/>
-            <w:bookmarkStart w:id="14" w:name="rc_bo_zelfsstandig_oefeningc_1" w:colFirst="0" w:colLast="2"/>
-            <w:bookmarkEnd w:id="12"/>
+            <w:bookmarkStart w:id="12" w:name="rc_ba_student_7" w:colFirst="1" w:colLast="1"/>
+            <w:bookmarkStart w:id="13" w:name="rc_bo_zelfsstandig_oefeningc_1" w:colFirst="0" w:colLast="2"/>
+            <w:bookmarkEnd w:id="11"/>
           </w:p>
         </w:tc>
         <w:tc>
@@ -3828,10 +3883,10 @@
             <w:vMerge/>
           </w:tcPr>
           <w:p>
-            <w:bookmarkStart w:id="15" w:name="rc_bo_zelfsstandig_oefeningd_1" w:colFirst="0" w:colLast="1"/>
-            <w:bookmarkStart w:id="16" w:name="rc_ba_student_8" w:colFirst="1" w:colLast="1"/>
+            <w:bookmarkStart w:id="14" w:name="rc_bo_zelfsstandig_oefeningd_1" w:colFirst="0" w:colLast="1"/>
+            <w:bookmarkStart w:id="15" w:name="rc_ba_student_8" w:colFirst="1" w:colLast="1"/>
+            <w:bookmarkEnd w:id="12"/>
             <w:bookmarkEnd w:id="13"/>
-            <w:bookmarkEnd w:id="14"/>
           </w:p>
         </w:tc>
         <w:tc>
@@ -4077,8 +4132,8 @@
           </w:p>
         </w:tc>
       </w:tr>
+      <w:bookmarkEnd w:id="14"/>
       <w:bookmarkEnd w:id="15"/>
-      <w:bookmarkEnd w:id="16"/>
       <w:tr>
         <w:tc>
           <w:tcPr>
@@ -4288,7 +4343,7 @@
             <w:tcW w:w="936" w:type="dxa"/>
           </w:tcPr>
           <w:p>
-            <w:bookmarkStart w:id="17" w:name="rc_ba_student_9" w:colFirst="2" w:colLast="2"/>
+            <w:bookmarkStart w:id="16" w:name="rc_ba_student_9" w:colFirst="2" w:colLast="2"/>
             <w:r>
               <w:t>5 min</w:t>
             </w:r>
@@ -4443,8 +4498,8 @@
             <w:vMerge w:val="restart"/>
           </w:tcPr>
           <w:p>
-            <w:bookmarkStart w:id="18" w:name="rc_ba_student_10" w:colFirst="1" w:colLast="1"/>
-            <w:bookmarkEnd w:id="17"/>
+            <w:bookmarkStart w:id="17" w:name="rc_ba_student_10" w:colFirst="1" w:colLast="1"/>
+            <w:bookmarkEnd w:id="16"/>
             <w:r>
               <w:t>15</w:t>
             </w:r>
@@ -4719,7 +4774,7 @@
           </w:p>
         </w:tc>
       </w:tr>
-      <w:bookmarkEnd w:id="18"/>
+      <w:bookmarkEnd w:id="17"/>
       <w:tr>
         <w:trPr>
           <w:trHeight w:val="1077"/>
@@ -4772,6 +4827,11 @@
             <w:r>
               <w:t>de mogelijkheid om feedback te geven</w:t>
             </w:r>
+            <w:r>
+              <w:t>.</w:t>
+            </w:r>
+            <w:bookmarkStart w:id="18" w:name="_GoBack"/>
+            <w:bookmarkEnd w:id="18"/>
           </w:p>
         </w:tc>
       </w:tr>
@@ -6701,7 +6761,7 @@
 </file>
 
 <file path=word/endnotes.xml><?xml version="1.0" encoding="utf-8"?>
-<w:endnotes xmlns:wpc="http://schemas.microsoft.com/office/word/2010/wordprocessingCanvas" xmlns:cx="http://schemas.microsoft.com/office/drawing/2014/chartex" xmlns:cx1="http://schemas.microsoft.com/office/drawing/2015/9/8/chartex" xmlns:cx2="http://schemas.microsoft.com/office/drawing/2015/10/21/chartex" xmlns:cx3="http://schemas.microsoft.com/office/drawing/2016/5/9/chartex" xmlns:cx4="http://schemas.microsoft.com/office/drawing/2016/5/10/chartex" xmlns:cx5="http://schemas.microsoft.com/office/drawing/2016/5/11/chartex" xmlns:cx6="http://schemas.microsoft.com/office/drawing/2016/5/12/chartex" xmlns:cx7="http://schemas.microsoft.com/office/drawing/2016/5/13/chartex" xmlns:cx8="http://schemas.microsoft.com/office/drawing/2016/5/14/chartex" xmlns:mc="http://schemas.openxmlformats.org/markup-compatibility/2006" xmlns:aink="http://schemas.microsoft.com/office/drawing/2016/ink" xmlns:am3d="http://schemas.microsoft.com/office/drawing/2017/model3d" xmlns:o="urn:schemas-microsoft-com:office:office" xmlns:r="http://schemas.openxmlformats.org/officeDocument/2006/relationships" xmlns:m="http://schemas.openxmlformats.org/officeDocument/2006/math" xmlns:v="urn:schemas-microsoft-com:vml" xmlns:wp14="http://schemas.microsoft.com/office/word/2010/wordprocessingDrawing" xmlns:wp="http://schemas.openxmlformats.org/drawingml/2006/wordprocessingDrawing" xmlns:w10="urn:schemas-microsoft-com:office:word" xmlns:w="http://schemas.openxmlformats.org/wordprocessingml/2006/main" xmlns:w14="http://schemas.microsoft.com/office/word/2010/wordml" xmlns:w15="http://schemas.microsoft.com/office/word/2012/wordml" xmlns:w16cid="http://schemas.microsoft.com/office/word/2016/wordml/cid" xmlns:w16se="http://schemas.microsoft.com/office/word/2015/wordml/symex" xmlns:wpg="http://schemas.microsoft.com/office/word/2010/wordprocessingGroup" xmlns:wpi="http://schemas.microsoft.com/office/word/2010/wordprocessingInk" xmlns:wne="http://schemas.microsoft.com/office/word/2006/wordml" xmlns:wps="http://schemas.microsoft.com/office/word/2010/wordprocessingShape" mc:Ignorable="w14 w15 w16se w16cid wp14">
+<w:endnotes xmlns:wpc="http://schemas.microsoft.com/office/word/2010/wordprocessingCanvas" xmlns:mc="http://schemas.openxmlformats.org/markup-compatibility/2006" xmlns:o="urn:schemas-microsoft-com:office:office" xmlns:r="http://schemas.openxmlformats.org/officeDocument/2006/relationships" xmlns:m="http://schemas.openxmlformats.org/officeDocument/2006/math" xmlns:v="urn:schemas-microsoft-com:vml" xmlns:wp14="http://schemas.microsoft.com/office/word/2010/wordprocessingDrawing" xmlns:wp="http://schemas.openxmlformats.org/drawingml/2006/wordprocessingDrawing" xmlns:w10="urn:schemas-microsoft-com:office:word" xmlns:w="http://schemas.openxmlformats.org/wordprocessingml/2006/main" xmlns:w14="http://schemas.microsoft.com/office/word/2010/wordml" xmlns:w15="http://schemas.microsoft.com/office/word/2012/wordml" xmlns:wpg="http://schemas.microsoft.com/office/word/2010/wordprocessingGroup" xmlns:wpi="http://schemas.microsoft.com/office/word/2010/wordprocessingInk" xmlns:wne="http://schemas.microsoft.com/office/word/2006/wordml" xmlns:wps="http://schemas.microsoft.com/office/word/2010/wordprocessingShape" mc:Ignorable="w14 w15 wp14">
   <w:endnote w:type="separator" w:id="-1">
     <w:p>
       <w:r>
@@ -6720,7 +6780,7 @@
 </file>
 
 <file path=word/footer1.xml><?xml version="1.0" encoding="utf-8"?>
-<w:ftr xmlns:wpc="http://schemas.microsoft.com/office/word/2010/wordprocessingCanvas" xmlns:cx="http://schemas.microsoft.com/office/drawing/2014/chartex" xmlns:cx1="http://schemas.microsoft.com/office/drawing/2015/9/8/chartex" xmlns:cx2="http://schemas.microsoft.com/office/drawing/2015/10/21/chartex" xmlns:cx3="http://schemas.microsoft.com/office/drawing/2016/5/9/chartex" xmlns:cx4="http://schemas.microsoft.com/office/drawing/2016/5/10/chartex" xmlns:cx5="http://schemas.microsoft.com/office/drawing/2016/5/11/chartex" xmlns:cx6="http://schemas.microsoft.com/office/drawing/2016/5/12/chartex" xmlns:cx7="http://schemas.microsoft.com/office/drawing/2016/5/13/chartex" xmlns:cx8="http://schemas.microsoft.com/office/drawing/2016/5/14/chartex" xmlns:mc="http://schemas.openxmlformats.org/markup-compatibility/2006" xmlns:aink="http://schemas.microsoft.com/office/drawing/2016/ink" xmlns:am3d="http://schemas.microsoft.com/office/drawing/2017/model3d" xmlns:o="urn:schemas-microsoft-com:office:office" xmlns:r="http://schemas.openxmlformats.org/officeDocument/2006/relationships" xmlns:m="http://schemas.openxmlformats.org/officeDocument/2006/math" xmlns:v="urn:schemas-microsoft-com:vml" xmlns:wp14="http://schemas.microsoft.com/office/word/2010/wordprocessingDrawing" xmlns:wp="http://schemas.openxmlformats.org/drawingml/2006/wordprocessingDrawing" xmlns:w10="urn:schemas-microsoft-com:office:word" xmlns:w="http://schemas.openxmlformats.org/wordprocessingml/2006/main" xmlns:w14="http://schemas.microsoft.com/office/word/2010/wordml" xmlns:w15="http://schemas.microsoft.com/office/word/2012/wordml" xmlns:w16cid="http://schemas.microsoft.com/office/word/2016/wordml/cid" xmlns:w16se="http://schemas.microsoft.com/office/word/2015/wordml/symex" xmlns:wpg="http://schemas.microsoft.com/office/word/2010/wordprocessingGroup" xmlns:wpi="http://schemas.microsoft.com/office/word/2010/wordprocessingInk" xmlns:wne="http://schemas.microsoft.com/office/word/2006/wordml" xmlns:wps="http://schemas.microsoft.com/office/word/2010/wordprocessingShape" mc:Ignorable="w14 w15 w16se w16cid wp14">
+<w:ftr xmlns:wpc="http://schemas.microsoft.com/office/word/2010/wordprocessingCanvas" xmlns:mc="http://schemas.openxmlformats.org/markup-compatibility/2006" xmlns:o="urn:schemas-microsoft-com:office:office" xmlns:r="http://schemas.openxmlformats.org/officeDocument/2006/relationships" xmlns:m="http://schemas.openxmlformats.org/officeDocument/2006/math" xmlns:v="urn:schemas-microsoft-com:vml" xmlns:wp14="http://schemas.microsoft.com/office/word/2010/wordprocessingDrawing" xmlns:wp="http://schemas.openxmlformats.org/drawingml/2006/wordprocessingDrawing" xmlns:w10="urn:schemas-microsoft-com:office:word" xmlns:w="http://schemas.openxmlformats.org/wordprocessingml/2006/main" xmlns:w14="http://schemas.microsoft.com/office/word/2010/wordml" xmlns:w15="http://schemas.microsoft.com/office/word/2012/wordml" xmlns:wpg="http://schemas.microsoft.com/office/word/2010/wordprocessingGroup" xmlns:wpi="http://schemas.microsoft.com/office/word/2010/wordprocessingInk" xmlns:wne="http://schemas.microsoft.com/office/word/2006/wordml" xmlns:wps="http://schemas.microsoft.com/office/word/2010/wordprocessingShape" mc:Ignorable="w14 w15 wp14">
   <w:p>
     <w:pPr>
       <w:pStyle w:val="Voettekst"/>
@@ -6728,27 +6788,14 @@
     <w:r>
       <w:t xml:space="preserve">UON: </w:t>
     </w:r>
-    <w:r>
-      <w:fldChar w:fldCharType="begin"/>
-    </w:r>
-    <w:r>
-      <w:instrText xml:space="preserve"> FILENAME </w:instrText>
-    </w:r>
-    <w:r>
-      <w:fldChar w:fldCharType="separate"/>
-    </w:r>
-    <w:r>
-      <w:rPr>
-        <w:noProof/>
-      </w:rPr>
-      <w:t>Document4</w:t>
-    </w:r>
-    <w:r>
-      <w:rPr>
-        <w:noProof/>
-      </w:rPr>
-      <w:fldChar w:fldCharType="end"/>
-    </w:r>
+    <w:fldSimple w:instr=" FILENAME ">
+      <w:r>
+        <w:rPr>
+          <w:noProof/>
+        </w:rPr>
+        <w:t>Document4</w:t>
+      </w:r>
+    </w:fldSimple>
     <w:r>
       <w:rPr>
         <w:noProof/>
@@ -6834,7 +6881,7 @@
 </file>
 
 <file path=word/footnotes.xml><?xml version="1.0" encoding="utf-8"?>
-<w:footnotes xmlns:wpc="http://schemas.microsoft.com/office/word/2010/wordprocessingCanvas" xmlns:cx="http://schemas.microsoft.com/office/drawing/2014/chartex" xmlns:cx1="http://schemas.microsoft.com/office/drawing/2015/9/8/chartex" xmlns:cx2="http://schemas.microsoft.com/office/drawing/2015/10/21/chartex" xmlns:cx3="http://schemas.microsoft.com/office/drawing/2016/5/9/chartex" xmlns:cx4="http://schemas.microsoft.com/office/drawing/2016/5/10/chartex" xmlns:cx5="http://schemas.microsoft.com/office/drawing/2016/5/11/chartex" xmlns:cx6="http://schemas.microsoft.com/office/drawing/2016/5/12/chartex" xmlns:cx7="http://schemas.microsoft.com/office/drawing/2016/5/13/chartex" xmlns:cx8="http://schemas.microsoft.com/office/drawing/2016/5/14/chartex" xmlns:mc="http://schemas.openxmlformats.org/markup-compatibility/2006" xmlns:aink="http://schemas.microsoft.com/office/drawing/2016/ink" xmlns:am3d="http://schemas.microsoft.com/office/drawing/2017/model3d" xmlns:o="urn:schemas-microsoft-com:office:office" xmlns:r="http://schemas.openxmlformats.org/officeDocument/2006/relationships" xmlns:m="http://schemas.openxmlformats.org/officeDocument/2006/math" xmlns:v="urn:schemas-microsoft-com:vml" xmlns:wp14="http://schemas.microsoft.com/office/word/2010/wordprocessingDrawing" xmlns:wp="http://schemas.openxmlformats.org/drawingml/2006/wordprocessingDrawing" xmlns:w10="urn:schemas-microsoft-com:office:word" xmlns:w="http://schemas.openxmlformats.org/wordprocessingml/2006/main" xmlns:w14="http://schemas.microsoft.com/office/word/2010/wordml" xmlns:w15="http://schemas.microsoft.com/office/word/2012/wordml" xmlns:w16cid="http://schemas.microsoft.com/office/word/2016/wordml/cid" xmlns:w16se="http://schemas.microsoft.com/office/word/2015/wordml/symex" xmlns:wpg="http://schemas.microsoft.com/office/word/2010/wordprocessingGroup" xmlns:wpi="http://schemas.microsoft.com/office/word/2010/wordprocessingInk" xmlns:wne="http://schemas.microsoft.com/office/word/2006/wordml" xmlns:wps="http://schemas.microsoft.com/office/word/2010/wordprocessingShape" mc:Ignorable="w14 w15 w16se w16cid wp14">
+<w:footnotes xmlns:wpc="http://schemas.microsoft.com/office/word/2010/wordprocessingCanvas" xmlns:mc="http://schemas.openxmlformats.org/markup-compatibility/2006" xmlns:o="urn:schemas-microsoft-com:office:office" xmlns:r="http://schemas.openxmlformats.org/officeDocument/2006/relationships" xmlns:m="http://schemas.openxmlformats.org/officeDocument/2006/math" xmlns:v="urn:schemas-microsoft-com:vml" xmlns:wp14="http://schemas.microsoft.com/office/word/2010/wordprocessingDrawing" xmlns:wp="http://schemas.openxmlformats.org/drawingml/2006/wordprocessingDrawing" xmlns:w10="urn:schemas-microsoft-com:office:word" xmlns:w="http://schemas.openxmlformats.org/wordprocessingml/2006/main" xmlns:w14="http://schemas.microsoft.com/office/word/2010/wordml" xmlns:w15="http://schemas.microsoft.com/office/word/2012/wordml" xmlns:wpg="http://schemas.microsoft.com/office/word/2010/wordprocessingGroup" xmlns:wpi="http://schemas.microsoft.com/office/word/2010/wordprocessingInk" xmlns:wne="http://schemas.microsoft.com/office/word/2006/wordml" xmlns:wps="http://schemas.microsoft.com/office/word/2010/wordprocessingShape" mc:Ignorable="w14 w15 wp14">
   <w:footnote w:type="separator" w:id="-1">
     <w:p>
       <w:r>
@@ -6853,7 +6900,7 @@
 </file>
 
 <file path=word/header1.xml><?xml version="1.0" encoding="utf-8"?>
-<w:hdr xmlns:wpc="http://schemas.microsoft.com/office/word/2010/wordprocessingCanvas" xmlns:cx="http://schemas.microsoft.com/office/drawing/2014/chartex" xmlns:cx1="http://schemas.microsoft.com/office/drawing/2015/9/8/chartex" xmlns:cx2="http://schemas.microsoft.com/office/drawing/2015/10/21/chartex" xmlns:cx3="http://schemas.microsoft.com/office/drawing/2016/5/9/chartex" xmlns:cx4="http://schemas.microsoft.com/office/drawing/2016/5/10/chartex" xmlns:cx5="http://schemas.microsoft.com/office/drawing/2016/5/11/chartex" xmlns:cx6="http://schemas.microsoft.com/office/drawing/2016/5/12/chartex" xmlns:cx7="http://schemas.microsoft.com/office/drawing/2016/5/13/chartex" xmlns:cx8="http://schemas.microsoft.com/office/drawing/2016/5/14/chartex" xmlns:mc="http://schemas.openxmlformats.org/markup-compatibility/2006" xmlns:aink="http://schemas.microsoft.com/office/drawing/2016/ink" xmlns:am3d="http://schemas.microsoft.com/office/drawing/2017/model3d" xmlns:o="urn:schemas-microsoft-com:office:office" xmlns:r="http://schemas.openxmlformats.org/officeDocument/2006/relationships" xmlns:m="http://schemas.openxmlformats.org/officeDocument/2006/math" xmlns:v="urn:schemas-microsoft-com:vml" xmlns:wp14="http://schemas.microsoft.com/office/word/2010/wordprocessingDrawing" xmlns:wp="http://schemas.openxmlformats.org/drawingml/2006/wordprocessingDrawing" xmlns:w10="urn:schemas-microsoft-com:office:word" xmlns:w="http://schemas.openxmlformats.org/wordprocessingml/2006/main" xmlns:w14="http://schemas.microsoft.com/office/word/2010/wordml" xmlns:w15="http://schemas.microsoft.com/office/word/2012/wordml" xmlns:w16cid="http://schemas.microsoft.com/office/word/2016/wordml/cid" xmlns:w16se="http://schemas.microsoft.com/office/word/2015/wordml/symex" xmlns:wpg="http://schemas.microsoft.com/office/word/2010/wordprocessingGroup" xmlns:wpi="http://schemas.microsoft.com/office/word/2010/wordprocessingInk" xmlns:wne="http://schemas.microsoft.com/office/word/2006/wordml" xmlns:wps="http://schemas.microsoft.com/office/word/2010/wordprocessingShape" mc:Ignorable="w14 w15 w16se w16cid wp14">
+<w:hdr xmlns:wpc="http://schemas.microsoft.com/office/word/2010/wordprocessingCanvas" xmlns:mc="http://schemas.openxmlformats.org/markup-compatibility/2006" xmlns:o="urn:schemas-microsoft-com:office:office" xmlns:r="http://schemas.openxmlformats.org/officeDocument/2006/relationships" xmlns:m="http://schemas.openxmlformats.org/officeDocument/2006/math" xmlns:v="urn:schemas-microsoft-com:vml" xmlns:wp14="http://schemas.microsoft.com/office/word/2010/wordprocessingDrawing" xmlns:wp="http://schemas.openxmlformats.org/drawingml/2006/wordprocessingDrawing" xmlns:w10="urn:schemas-microsoft-com:office:word" xmlns:w="http://schemas.openxmlformats.org/wordprocessingml/2006/main" xmlns:w14="http://schemas.microsoft.com/office/word/2010/wordml" xmlns:w15="http://schemas.microsoft.com/office/word/2012/wordml" xmlns:wpg="http://schemas.microsoft.com/office/word/2010/wordprocessingGroup" xmlns:wpi="http://schemas.microsoft.com/office/word/2010/wordprocessingInk" xmlns:wne="http://schemas.microsoft.com/office/word/2006/wordml" xmlns:wps="http://schemas.microsoft.com/office/word/2010/wordprocessingShape" mc:Ignorable="w14 w15 wp14">
   <w:p>
     <w:pPr>
       <w:pStyle w:val="RCDocumentkop"/>
@@ -6988,7 +7035,7 @@
             </wp:anchor>
           </w:drawing>
         </mc:Choice>
-        <mc:Fallback>
+        <mc:Fallback xmlns:w16se="http://schemas.microsoft.com/office/word/2015/wordml/symex" xmlns:w16cid="http://schemas.microsoft.com/office/word/2016/wordml/cid" xmlns:am3d="http://schemas.microsoft.com/office/drawing/2017/model3d" xmlns:aink="http://schemas.microsoft.com/office/drawing/2016/ink" xmlns:cx8="http://schemas.microsoft.com/office/drawing/2016/5/14/chartex" xmlns:cx7="http://schemas.microsoft.com/office/drawing/2016/5/13/chartex" xmlns:cx6="http://schemas.microsoft.com/office/drawing/2016/5/12/chartex" xmlns:cx5="http://schemas.microsoft.com/office/drawing/2016/5/11/chartex" xmlns:cx4="http://schemas.microsoft.com/office/drawing/2016/5/10/chartex" xmlns:cx3="http://schemas.microsoft.com/office/drawing/2016/5/9/chartex" xmlns:cx2="http://schemas.microsoft.com/office/drawing/2015/10/21/chartex" xmlns:cx1="http://schemas.microsoft.com/office/drawing/2015/9/8/chartex" xmlns:cx="http://schemas.microsoft.com/office/drawing/2014/chartex">
           <w:pict>
             <v:line w14:anchorId="7B5AE1AE" id="Rechte verbindingslijn 2" o:spid="_x0000_s1026" style="position:absolute;z-index:251658240;visibility:visible;mso-wrap-style:square;mso-width-percent:0;mso-wrap-distance-left:9pt;mso-wrap-distance-top:0;mso-wrap-distance-right:9pt;mso-wrap-distance-bottom:0;mso-position-horizontal:absolute;mso-position-horizontal-relative:page;mso-position-vertical:absolute;mso-position-vertical-relative:page;mso-width-percent:0;mso-width-relative:margin" from="0,56.7pt" to="841.9pt,56.7pt" o:gfxdata="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" strokecolor="black [3213]" strokeweight="8pt">
               <w10:wrap anchorx="page" anchory="page"/>
@@ -7002,7 +7049,7 @@
 </file>
 
 <file path=word/numbering.xml><?xml version="1.0" encoding="utf-8"?>
-<w:numbering xmlns:wpc="http://schemas.microsoft.com/office/word/2010/wordprocessingCanvas" xmlns:cx="http://schemas.microsoft.com/office/drawing/2014/chartex" xmlns:cx1="http://schemas.microsoft.com/office/drawing/2015/9/8/chartex" xmlns:cx2="http://schemas.microsoft.com/office/drawing/2015/10/21/chartex" xmlns:cx3="http://schemas.microsoft.com/office/drawing/2016/5/9/chartex" xmlns:cx4="http://schemas.microsoft.com/office/drawing/2016/5/10/chartex" xmlns:cx5="http://schemas.microsoft.com/office/drawing/2016/5/11/chartex" xmlns:cx6="http://schemas.microsoft.com/office/drawing/2016/5/12/chartex" xmlns:cx7="http://schemas.microsoft.com/office/drawing/2016/5/13/chartex" xmlns:cx8="http://schemas.microsoft.com/office/drawing/2016/5/14/chartex" xmlns:mc="http://schemas.openxmlformats.org/markup-compatibility/2006" xmlns:aink="http://schemas.microsoft.com/office/drawing/2016/ink" xmlns:am3d="http://schemas.microsoft.com/office/drawing/2017/model3d" xmlns:o="urn:schemas-microsoft-com:office:office" xmlns:r="http://schemas.openxmlformats.org/officeDocument/2006/relationships" xmlns:m="http://schemas.openxmlformats.org/officeDocument/2006/math" xmlns:v="urn:schemas-microsoft-com:vml" xmlns:wp14="http://schemas.microsoft.com/office/word/2010/wordprocessingDrawing" xmlns:wp="http://schemas.openxmlformats.org/drawingml/2006/wordprocessingDrawing" xmlns:w10="urn:schemas-microsoft-com:office:word" xmlns:w="http://schemas.openxmlformats.org/wordprocessingml/2006/main" xmlns:w14="http://schemas.microsoft.com/office/word/2010/wordml" xmlns:w15="http://schemas.microsoft.com/office/word/2012/wordml" xmlns:w16cid="http://schemas.microsoft.com/office/word/2016/wordml/cid" xmlns:w16se="http://schemas.microsoft.com/office/word/2015/wordml/symex" xmlns:wpg="http://schemas.microsoft.com/office/word/2010/wordprocessingGroup" xmlns:wpi="http://schemas.microsoft.com/office/word/2010/wordprocessingInk" xmlns:wne="http://schemas.microsoft.com/office/word/2006/wordml" xmlns:wps="http://schemas.microsoft.com/office/word/2010/wordprocessingShape" mc:Ignorable="w14 w15 w16se w16cid wp14">
+<w:numbering xmlns:wpc="http://schemas.microsoft.com/office/word/2010/wordprocessingCanvas" xmlns:mc="http://schemas.openxmlformats.org/markup-compatibility/2006" xmlns:o="urn:schemas-microsoft-com:office:office" xmlns:r="http://schemas.openxmlformats.org/officeDocument/2006/relationships" xmlns:m="http://schemas.openxmlformats.org/officeDocument/2006/math" xmlns:v="urn:schemas-microsoft-com:vml" xmlns:wp14="http://schemas.microsoft.com/office/word/2010/wordprocessingDrawing" xmlns:wp="http://schemas.openxmlformats.org/drawingml/2006/wordprocessingDrawing" xmlns:w10="urn:schemas-microsoft-com:office:word" xmlns:w="http://schemas.openxmlformats.org/wordprocessingml/2006/main" xmlns:w14="http://schemas.microsoft.com/office/word/2010/wordml" xmlns:w15="http://schemas.microsoft.com/office/word/2012/wordml" xmlns:wpg="http://schemas.microsoft.com/office/word/2010/wordprocessingGroup" xmlns:wpi="http://schemas.microsoft.com/office/word/2010/wordprocessingInk" xmlns:wne="http://schemas.microsoft.com/office/word/2006/wordml" xmlns:wps="http://schemas.microsoft.com/office/word/2010/wordprocessingShape" mc:Ignorable="w14 w15 wp14">
   <w:abstractNum w:abstractNumId="0" w15:restartNumberingAfterBreak="0">
     <w:nsid w:val="05DD2870"/>
     <w:multiLevelType w:val="multilevel"/>
@@ -8770,7 +8817,7 @@
 </file>
 
 <file path=word/styles.xml><?xml version="1.0" encoding="utf-8"?>
-<w:styles xmlns:mc="http://schemas.openxmlformats.org/markup-compatibility/2006" xmlns:r="http://schemas.openxmlformats.org/officeDocument/2006/relationships" xmlns:w="http://schemas.openxmlformats.org/wordprocessingml/2006/main" xmlns:w14="http://schemas.microsoft.com/office/word/2010/wordml" xmlns:w15="http://schemas.microsoft.com/office/word/2012/wordml" xmlns:w16cid="http://schemas.microsoft.com/office/word/2016/wordml/cid" xmlns:w16se="http://schemas.microsoft.com/office/word/2015/wordml/symex" mc:Ignorable="w14 w15 w16se w16cid">
+<w:styles xmlns:mc="http://schemas.openxmlformats.org/markup-compatibility/2006" xmlns:r="http://schemas.openxmlformats.org/officeDocument/2006/relationships" xmlns:w="http://schemas.openxmlformats.org/wordprocessingml/2006/main" xmlns:w14="http://schemas.microsoft.com/office/word/2010/wordml" xmlns:w15="http://schemas.microsoft.com/office/word/2012/wordml" mc:Ignorable="w14 w15">
   <w:docDefaults>
     <w:rPrDefault>
       <w:rPr>
@@ -8786,7 +8833,7 @@
       </w:pPr>
     </w:pPrDefault>
   </w:docDefaults>
-  <w:latentStyles w:defLockedState="0" w:defUIPriority="99" w:defSemiHidden="0" w:defUnhideWhenUsed="0" w:defQFormat="0" w:count="375">
+  <w:latentStyles w:defLockedState="0" w:defUIPriority="99" w:defSemiHidden="0" w:defUnhideWhenUsed="0" w:defQFormat="0" w:count="371">
     <w:lsdException w:name="Normal" w:uiPriority="0" w:qFormat="1"/>
     <w:lsdException w:name="heading 1" w:uiPriority="9"/>
     <w:lsdException w:name="heading 2" w:semiHidden="1" w:uiPriority="9" w:unhideWhenUsed="1"/>
@@ -9158,10 +9205,6 @@
     <w:lsdException w:name="List Table 5 Dark Accent 6" w:uiPriority="50"/>
     <w:lsdException w:name="List Table 6 Colorful Accent 6" w:uiPriority="51"/>
     <w:lsdException w:name="List Table 7 Colorful Accent 6" w:uiPriority="52"/>
-    <w:lsdException w:name="Mention" w:semiHidden="1" w:unhideWhenUsed="1"/>
-    <w:lsdException w:name="Smart Hyperlink" w:semiHidden="1" w:unhideWhenUsed="1"/>
-    <w:lsdException w:name="Hashtag" w:semiHidden="1" w:unhideWhenUsed="1"/>
-    <w:lsdException w:name="Unresolved Mention" w:semiHidden="1" w:unhideWhenUsed="1"/>
   </w:latentStyles>
   <w:style w:type="paragraph" w:default="1" w:styleId="Standaard">
     <w:name w:val="Normal"/>
@@ -9889,7 +9932,7 @@
     <w:basedOn w:val="RCLeerbreinprincipeLinks"/>
     <w:rsid w:val="007A0E8A"/>
   </w:style>
-  <w:style w:type="character" w:styleId="Onopgelostemelding">
+  <w:style w:type="character" w:customStyle="1" w:styleId="UnresolvedMention">
     <w:name w:val="Unresolved Mention"/>
     <w:basedOn w:val="Standaardalinea-lettertype"/>
     <w:uiPriority w:val="99"/>
@@ -9905,7 +9948,7 @@
 </file>
 
 <file path=word/glossary/document.xml><?xml version="1.0" encoding="utf-8"?>
-<w:glossaryDocument xmlns:wpc="http://schemas.microsoft.com/office/word/2010/wordprocessingCanvas" xmlns:cx="http://schemas.microsoft.com/office/drawing/2014/chartex" xmlns:cx1="http://schemas.microsoft.com/office/drawing/2015/9/8/chartex" xmlns:cx2="http://schemas.microsoft.com/office/drawing/2015/10/21/chartex" xmlns:cx3="http://schemas.microsoft.com/office/drawing/2016/5/9/chartex" xmlns:cx4="http://schemas.microsoft.com/office/drawing/2016/5/10/chartex" xmlns:cx5="http://schemas.microsoft.com/office/drawing/2016/5/11/chartex" xmlns:cx6="http://schemas.microsoft.com/office/drawing/2016/5/12/chartex" xmlns:cx7="http://schemas.microsoft.com/office/drawing/2016/5/13/chartex" xmlns:cx8="http://schemas.microsoft.com/office/drawing/2016/5/14/chartex" xmlns:mc="http://schemas.openxmlformats.org/markup-compatibility/2006" xmlns:aink="http://schemas.microsoft.com/office/drawing/2016/ink" xmlns:am3d="http://schemas.microsoft.com/office/drawing/2017/model3d" xmlns:o="urn:schemas-microsoft-com:office:office" xmlns:r="http://schemas.openxmlformats.org/officeDocument/2006/relationships" xmlns:m="http://schemas.openxmlformats.org/officeDocument/2006/math" xmlns:v="urn:schemas-microsoft-com:vml" xmlns:wp14="http://schemas.microsoft.com/office/word/2010/wordprocessingDrawing" xmlns:wp="http://schemas.openxmlformats.org/drawingml/2006/wordprocessingDrawing" xmlns:w10="urn:schemas-microsoft-com:office:word" xmlns:w="http://schemas.openxmlformats.org/wordprocessingml/2006/main" xmlns:w14="http://schemas.microsoft.com/office/word/2010/wordml" xmlns:w15="http://schemas.microsoft.com/office/word/2012/wordml" xmlns:w16cid="http://schemas.microsoft.com/office/word/2016/wordml/cid" xmlns:w16se="http://schemas.microsoft.com/office/word/2015/wordml/symex" xmlns:wpg="http://schemas.microsoft.com/office/word/2010/wordprocessingGroup" xmlns:wpi="http://schemas.microsoft.com/office/word/2010/wordprocessingInk" xmlns:wne="http://schemas.microsoft.com/office/word/2006/wordml" xmlns:wps="http://schemas.microsoft.com/office/word/2010/wordprocessingShape" mc:Ignorable="w14 w15 w16se w16cid wp14">
+<w:glossaryDocument xmlns:wpc="http://schemas.microsoft.com/office/word/2010/wordprocessingCanvas" xmlns:mc="http://schemas.openxmlformats.org/markup-compatibility/2006" xmlns:o="urn:schemas-microsoft-com:office:office" xmlns:r="http://schemas.openxmlformats.org/officeDocument/2006/relationships" xmlns:m="http://schemas.openxmlformats.org/officeDocument/2006/math" xmlns:v="urn:schemas-microsoft-com:vml" xmlns:wp14="http://schemas.microsoft.com/office/word/2010/wordprocessingDrawing" xmlns:wp="http://schemas.openxmlformats.org/drawingml/2006/wordprocessingDrawing" xmlns:w10="urn:schemas-microsoft-com:office:word" xmlns:w="http://schemas.openxmlformats.org/wordprocessingml/2006/main" xmlns:w14="http://schemas.microsoft.com/office/word/2010/wordml" xmlns:w15="http://schemas.microsoft.com/office/word/2012/wordml" xmlns:wpg="http://schemas.microsoft.com/office/word/2010/wordprocessingGroup" xmlns:wpi="http://schemas.microsoft.com/office/word/2010/wordprocessingInk" xmlns:wne="http://schemas.microsoft.com/office/word/2006/wordml" xmlns:wps="http://schemas.microsoft.com/office/word/2010/wordprocessingShape" mc:Ignorable="w14 w15 wp14">
   <w:docParts>
     <w:docPart>
       <w:docPartPr>
@@ -11391,7 +11434,7 @@
 </file>
 
 <file path=word/glossary/fontTable.xml><?xml version="1.0" encoding="utf-8"?>
-<w:fonts xmlns:mc="http://schemas.openxmlformats.org/markup-compatibility/2006" xmlns:r="http://schemas.openxmlformats.org/officeDocument/2006/relationships" xmlns:w="http://schemas.openxmlformats.org/wordprocessingml/2006/main" xmlns:w14="http://schemas.microsoft.com/office/word/2010/wordml" xmlns:w15="http://schemas.microsoft.com/office/word/2012/wordml" xmlns:w16cid="http://schemas.microsoft.com/office/word/2016/wordml/cid" xmlns:w16se="http://schemas.microsoft.com/office/word/2015/wordml/symex" mc:Ignorable="w14 w15 w16se w16cid">
+<w:fonts xmlns:mc="http://schemas.openxmlformats.org/markup-compatibility/2006" xmlns:r="http://schemas.openxmlformats.org/officeDocument/2006/relationships" xmlns:w="http://schemas.openxmlformats.org/wordprocessingml/2006/main" xmlns:w14="http://schemas.microsoft.com/office/word/2010/wordml" xmlns:w15="http://schemas.microsoft.com/office/word/2012/wordml" mc:Ignorable="w14 w15">
   <w:font w:name="Times New Roman">
     <w:panose1 w:val="02020603050405020304"/>
     <w:charset w:val="00"/>
@@ -11452,7 +11495,7 @@
 </file>
 
 <file path=word/glossary/settings.xml><?xml version="1.0" encoding="utf-8"?>
-<w:settings xmlns:mc="http://schemas.openxmlformats.org/markup-compatibility/2006" xmlns:o="urn:schemas-microsoft-com:office:office" xmlns:r="http://schemas.openxmlformats.org/officeDocument/2006/relationships" xmlns:m="http://schemas.openxmlformats.org/officeDocument/2006/math" xmlns:v="urn:schemas-microsoft-com:vml" xmlns:w10="urn:schemas-microsoft-com:office:word" xmlns:w="http://schemas.openxmlformats.org/wordprocessingml/2006/main" xmlns:w14="http://schemas.microsoft.com/office/word/2010/wordml" xmlns:w15="http://schemas.microsoft.com/office/word/2012/wordml" xmlns:w16cid="http://schemas.microsoft.com/office/word/2016/wordml/cid" xmlns:w16se="http://schemas.microsoft.com/office/word/2015/wordml/symex" xmlns:sl="http://schemas.openxmlformats.org/schemaLibrary/2006/main" mc:Ignorable="w14 w15 w16se w16cid">
+<w:settings xmlns:mc="http://schemas.openxmlformats.org/markup-compatibility/2006" xmlns:o="urn:schemas-microsoft-com:office:office" xmlns:r="http://schemas.openxmlformats.org/officeDocument/2006/relationships" xmlns:m="http://schemas.openxmlformats.org/officeDocument/2006/math" xmlns:v="urn:schemas-microsoft-com:vml" xmlns:w10="urn:schemas-microsoft-com:office:word" xmlns:w="http://schemas.openxmlformats.org/wordprocessingml/2006/main" xmlns:w14="http://schemas.microsoft.com/office/word/2010/wordml" xmlns:w15="http://schemas.microsoft.com/office/word/2012/wordml" xmlns:sl="http://schemas.openxmlformats.org/schemaLibrary/2006/main" mc:Ignorable="w14 w15">
   <w:view w:val="normal"/>
   <w:defaultTabStop w:val="708"/>
   <w:hyphenationZone w:val="425"/>
@@ -11463,7 +11506,6 @@
     <w:compatSetting w:name="overrideTableStyleFontSizeAndJustification" w:uri="http://schemas.microsoft.com/office/word" w:val="1"/>
     <w:compatSetting w:name="enableOpenTypeFeatures" w:uri="http://schemas.microsoft.com/office/word" w:val="1"/>
     <w:compatSetting w:name="doNotFlipMirrorIndents" w:uri="http://schemas.microsoft.com/office/word" w:val="1"/>
-    <w:compatSetting w:name="useWord2013TrackBottomHyphenation" w:uri="http://schemas.microsoft.com/office/word" w:val="1"/>
   </w:compat>
   <w:rsids>
     <w:rsidRoot w:val="003C2582"/>
@@ -11473,6 +11515,7 @@
     <w:rsid w:val="00725D80"/>
     <w:rsid w:val="00822F2B"/>
     <w:rsid w:val="008F28B0"/>
+    <w:rsid w:val="00B233DA"/>
     <w:rsid w:val="00BE28D1"/>
     <w:rsid w:val="00C3038B"/>
     <w:rsid w:val="00C837E9"/>
@@ -11499,7 +11542,7 @@
 </file>
 
 <file path=word/glossary/styles.xml><?xml version="1.0" encoding="utf-8"?>
-<w:styles xmlns:mc="http://schemas.openxmlformats.org/markup-compatibility/2006" xmlns:r="http://schemas.openxmlformats.org/officeDocument/2006/relationships" xmlns:w="http://schemas.openxmlformats.org/wordprocessingml/2006/main" xmlns:w14="http://schemas.microsoft.com/office/word/2010/wordml" xmlns:w15="http://schemas.microsoft.com/office/word/2012/wordml" xmlns:w16cid="http://schemas.microsoft.com/office/word/2016/wordml/cid" xmlns:w16se="http://schemas.microsoft.com/office/word/2015/wordml/symex" mc:Ignorable="w14 w15 w16se w16cid">
+<w:styles xmlns:mc="http://schemas.openxmlformats.org/markup-compatibility/2006" xmlns:r="http://schemas.openxmlformats.org/officeDocument/2006/relationships" xmlns:w="http://schemas.openxmlformats.org/wordprocessingml/2006/main" xmlns:w14="http://schemas.microsoft.com/office/word/2010/wordml" xmlns:w15="http://schemas.microsoft.com/office/word/2012/wordml" mc:Ignorable="w14 w15">
   <w:docDefaults>
     <w:rPrDefault>
       <w:rPr>
@@ -11515,7 +11558,7 @@
       </w:pPr>
     </w:pPrDefault>
   </w:docDefaults>
-  <w:latentStyles w:defLockedState="0" w:defUIPriority="99" w:defSemiHidden="0" w:defUnhideWhenUsed="0" w:defQFormat="0" w:count="375">
+  <w:latentStyles w:defLockedState="0" w:defUIPriority="99" w:defSemiHidden="0" w:defUnhideWhenUsed="0" w:defQFormat="0" w:count="371">
     <w:lsdException w:name="Normal" w:uiPriority="0" w:qFormat="1"/>
     <w:lsdException w:name="heading 1" w:uiPriority="9" w:qFormat="1"/>
     <w:lsdException w:name="heading 2" w:semiHidden="1" w:uiPriority="9" w:unhideWhenUsed="1" w:qFormat="1"/>
@@ -11887,10 +11930,6 @@
     <w:lsdException w:name="List Table 5 Dark Accent 6" w:uiPriority="50"/>
     <w:lsdException w:name="List Table 6 Colorful Accent 6" w:uiPriority="51"/>
     <w:lsdException w:name="List Table 7 Colorful Accent 6" w:uiPriority="52"/>
-    <w:lsdException w:name="Mention" w:semiHidden="1" w:unhideWhenUsed="1"/>
-    <w:lsdException w:name="Smart Hyperlink" w:semiHidden="1" w:unhideWhenUsed="1"/>
-    <w:lsdException w:name="Hashtag" w:semiHidden="1" w:unhideWhenUsed="1"/>
-    <w:lsdException w:name="Unresolved Mention" w:semiHidden="1" w:unhideWhenUsed="1"/>
   </w:latentStyles>
   <w:style w:type="paragraph" w:default="1" w:styleId="Standaard">
     <w:name w:val="Normal"/>
@@ -12317,7 +12356,7 @@
 </file>
 
 <file path=word/glossary/webSettings.xml><?xml version="1.0" encoding="utf-8"?>
-<w:webSettings xmlns:mc="http://schemas.openxmlformats.org/markup-compatibility/2006" xmlns:r="http://schemas.openxmlformats.org/officeDocument/2006/relationships" xmlns:w="http://schemas.openxmlformats.org/wordprocessingml/2006/main" xmlns:w14="http://schemas.microsoft.com/office/word/2010/wordml" xmlns:w15="http://schemas.microsoft.com/office/word/2012/wordml" xmlns:w16cid="http://schemas.microsoft.com/office/word/2016/wordml/cid" xmlns:w16se="http://schemas.microsoft.com/office/word/2015/wordml/symex" mc:Ignorable="w14 w15 w16se w16cid">
+<w:webSettings xmlns:mc="http://schemas.openxmlformats.org/markup-compatibility/2006" xmlns:r="http://schemas.openxmlformats.org/officeDocument/2006/relationships" xmlns:w="http://schemas.openxmlformats.org/wordprocessingml/2006/main" xmlns:w14="http://schemas.microsoft.com/office/word/2010/wordml" xmlns:w15="http://schemas.microsoft.com/office/word/2012/wordml" mc:Ignorable="w14 w15">
   <w:optimizeForBrowser/>
   <w:allowPNG/>
 </w:webSettings>
@@ -12549,33 +12588,6 @@
 </file>
 
 <file path=customXml/item1.xml><?xml version="1.0" encoding="utf-8"?>
-<algemeen xmlns="http://schemas.eformity.nl/radiuscollege/onderwijsvorm/2015/04/algemeen">
-  <titel>ASP.NET MVC Les</titel>
-  <team>??</team>
-  <opleiding>??</opleiding>
-  <crebo>??</crebo>
-  <bolbbl>BOL</bolbbl>
-  <niveau>1</niveau>
-  <leerjaar>1</leerjaar>
-  <periode>1</periode>
-  <lesweek>1</lesweek>
-  <ontwikkelaar>??</ontwikkelaar>
-  <ontwikkeldatum>13 oktober 2017</ontwikkeldatum>
-</algemeen>
-</file>
-
-<file path=customXml/item2.xml><?xml version="1.0" encoding="utf-8"?>
-<assessment xmlns="http://schemas.eformity.nl/radiuscollege/onderwijsvorm/2015/04/assessment">
-  <assessmenta>
-    <omschrijving/>
-  </assessmenta>
-  <assessmentb>
-    <omschrijving/>
-  </assessmentb>
-</assessment>
-</file>
-
-<file path=customXml/item3.xml><?xml version="1.0" encoding="utf-8"?>
 <vaardigheidsdoelen xmlns="http://schemas.eformity.nl/radiuscollege/onderwijsvorm/2015/04/vaardigheidsdoelen">
   <vaardigheidsdoel1>
     <kruispunt>Realiseert een applicatie</kruispunt>
@@ -12620,6 +12632,33 @@
 </vaardigheidsdoelen>
 </file>
 
+<file path=customXml/item2.xml><?xml version="1.0" encoding="utf-8"?>
+<assessment xmlns="http://schemas.eformity.nl/radiuscollege/onderwijsvorm/2015/04/assessment">
+  <assessmenta>
+    <omschrijving/>
+  </assessmenta>
+  <assessmentb>
+    <omschrijving/>
+  </assessmentb>
+</assessment>
+</file>
+
+<file path=customXml/item3.xml><?xml version="1.0" encoding="utf-8"?>
+<algemeen xmlns="http://schemas.eformity.nl/radiuscollege/onderwijsvorm/2015/04/algemeen">
+  <titel>ASP.NET MVC Les</titel>
+  <team>??</team>
+  <opleiding>??</opleiding>
+  <crebo>??</crebo>
+  <bolbbl>BOL</bolbbl>
+  <niveau>1</niveau>
+  <leerjaar>1</leerjaar>
+  <periode>1</periode>
+  <lesweek>1</lesweek>
+  <ontwikkelaar>??</ontwikkelaar>
+  <ontwikkeldatum>13 oktober 2017</ontwikkeldatum>
+</algemeen>
+</file>
+
 <file path=customXml/item4.xml><?xml version="1.0" encoding="utf-8"?>
 <vragen xmlns="http://schemas.eformity.nl/radiuscollege/onderwijsvorm/2015/04/vragen">
   <vraag1/>
@@ -12650,9 +12689,9 @@
 </file>
 
 <file path=customXml/itemProps1.xml><?xml version="1.0" encoding="utf-8"?>
-<ds:datastoreItem xmlns:ds="http://schemas.openxmlformats.org/officeDocument/2006/customXml" ds:itemID="{F0C46CF1-65C0-4732-B1AD-BDE88D061E7D}">
+<ds:datastoreItem xmlns:ds="http://schemas.openxmlformats.org/officeDocument/2006/customXml" ds:itemID="{9FEE4815-3C7E-4DC8-B634-024B4B210AF1}">
   <ds:schemaRefs>
-    <ds:schemaRef ds:uri="http://schemas.eformity.nl/radiuscollege/onderwijsvorm/2015/04/algemeen"/>
+    <ds:schemaRef ds:uri="http://schemas.eformity.nl/radiuscollege/onderwijsvorm/2015/04/vaardigheidsdoelen"/>
   </ds:schemaRefs>
 </ds:datastoreItem>
 </file>
@@ -12666,9 +12705,9 @@
 </file>
 
 <file path=customXml/itemProps3.xml><?xml version="1.0" encoding="utf-8"?>
-<ds:datastoreItem xmlns:ds="http://schemas.openxmlformats.org/officeDocument/2006/customXml" ds:itemID="{9FEE4815-3C7E-4DC8-B634-024B4B210AF1}">
+<ds:datastoreItem xmlns:ds="http://schemas.openxmlformats.org/officeDocument/2006/customXml" ds:itemID="{F0C46CF1-65C0-4732-B1AD-BDE88D061E7D}">
   <ds:schemaRefs>
-    <ds:schemaRef ds:uri="http://schemas.eformity.nl/radiuscollege/onderwijsvorm/2015/04/vaardigheidsdoelen"/>
+    <ds:schemaRef ds:uri="http://schemas.eformity.nl/radiuscollege/onderwijsvorm/2015/04/algemeen"/>
   </ds:schemaRefs>
 </ds:datastoreItem>
 </file>
@@ -12682,7 +12721,7 @@
 </file>
 
 <file path=customXml/itemProps5.xml><?xml version="1.0" encoding="utf-8"?>
-<ds:datastoreItem xmlns:ds="http://schemas.openxmlformats.org/officeDocument/2006/customXml" ds:itemID="{5AB30805-C293-479B-BF7D-62089DC894BE}">
+<ds:datastoreItem xmlns:ds="http://schemas.openxmlformats.org/officeDocument/2006/customXml" ds:itemID="{8FB2D61A-E12C-472D-8ABA-1572AEC8B5A6}">
   <ds:schemaRefs>
     <ds:schemaRef ds:uri="http://schemas.openxmlformats.org/officeDocument/2006/bibliography"/>
   </ds:schemaRefs>

--- a/VHT_Studentversie_ASP.NET_MVC.docx
+++ b/VHT_Studentversie_ASP.NET_MVC.docx
@@ -1805,7 +1805,10 @@
             <w:bookmarkStart w:id="5" w:name="rc_ba_student_2" w:colFirst="1" w:colLast="1"/>
             <w:bookmarkEnd w:id="4"/>
             <w:r>
-              <w:t>20</w:t>
+              <w:t>3</w:t>
+            </w:r>
+            <w:r>
+              <w:t>0</w:t>
             </w:r>
             <w:r>
               <w:t xml:space="preserve"> </w:t>
@@ -2035,7 +2038,7 @@
             <w:sdtContent>
               <w:p>
                 <w:r>
-                  <w:t>Overig</w:t>
+                  <w:t>Instructie</w:t>
                 </w:r>
               </w:p>
             </w:sdtContent>
@@ -2833,10 +2836,12 @@
             <w:bookmarkStart w:id="9" w:name="rc_ba_student_5" w:colFirst="1" w:colLast="1"/>
             <w:bookmarkEnd w:id="8"/>
             <w:r>
-              <w:t>9</w:t>
-            </w:r>
-            <w:r>
-              <w:t>5 min</w:t>
+              <w:t>70</w:t>
+            </w:r>
+            <w:bookmarkStart w:id="10" w:name="_GoBack"/>
+            <w:bookmarkEnd w:id="10"/>
+            <w:r>
+              <w:t xml:space="preserve"> min</w:t>
             </w:r>
           </w:p>
         </w:tc>
@@ -3257,8 +3262,8 @@
             <w:vMerge/>
           </w:tcPr>
           <w:p>
-            <w:bookmarkStart w:id="10" w:name="rc_ba_student_6" w:colFirst="1" w:colLast="1"/>
-            <w:bookmarkStart w:id="11" w:name="rc_bo_zelfsstandig_oefeningb_1" w:colFirst="0" w:colLast="1"/>
+            <w:bookmarkStart w:id="11" w:name="rc_ba_student_6" w:colFirst="1" w:colLast="1"/>
+            <w:bookmarkStart w:id="12" w:name="rc_bo_zelfsstandig_oefeningb_1" w:colFirst="0" w:colLast="1"/>
           </w:p>
         </w:tc>
         <w:tc>
@@ -3504,7 +3509,7 @@
           </w:p>
         </w:tc>
       </w:tr>
-      <w:bookmarkEnd w:id="10"/>
+      <w:bookmarkEnd w:id="11"/>
       <w:tr>
         <w:trPr>
           <w:trHeight w:val="90"/>
@@ -3632,9 +3637,9 @@
             <w:vMerge/>
           </w:tcPr>
           <w:p>
-            <w:bookmarkStart w:id="12" w:name="rc_ba_student_7" w:colFirst="1" w:colLast="1"/>
-            <w:bookmarkStart w:id="13" w:name="rc_bo_zelfsstandig_oefeningc_1" w:colFirst="0" w:colLast="2"/>
-            <w:bookmarkEnd w:id="11"/>
+            <w:bookmarkStart w:id="13" w:name="rc_ba_student_7" w:colFirst="1" w:colLast="1"/>
+            <w:bookmarkStart w:id="14" w:name="rc_bo_zelfsstandig_oefeningc_1" w:colFirst="0" w:colLast="2"/>
+            <w:bookmarkEnd w:id="12"/>
           </w:p>
         </w:tc>
         <w:tc>
@@ -3883,10 +3888,10 @@
             <w:vMerge/>
           </w:tcPr>
           <w:p>
-            <w:bookmarkStart w:id="14" w:name="rc_bo_zelfsstandig_oefeningd_1" w:colFirst="0" w:colLast="1"/>
-            <w:bookmarkStart w:id="15" w:name="rc_ba_student_8" w:colFirst="1" w:colLast="1"/>
-            <w:bookmarkEnd w:id="12"/>
+            <w:bookmarkStart w:id="15" w:name="rc_bo_zelfsstandig_oefeningd_1" w:colFirst="0" w:colLast="1"/>
+            <w:bookmarkStart w:id="16" w:name="rc_ba_student_8" w:colFirst="1" w:colLast="1"/>
             <w:bookmarkEnd w:id="13"/>
+            <w:bookmarkEnd w:id="14"/>
           </w:p>
         </w:tc>
         <w:tc>
@@ -4132,8 +4137,8 @@
           </w:p>
         </w:tc>
       </w:tr>
-      <w:bookmarkEnd w:id="14"/>
       <w:bookmarkEnd w:id="15"/>
+      <w:bookmarkEnd w:id="16"/>
       <w:tr>
         <w:tc>
           <w:tcPr>
@@ -4343,10 +4348,7 @@
             <w:tcW w:w="936" w:type="dxa"/>
           </w:tcPr>
           <w:p>
-            <w:bookmarkStart w:id="16" w:name="rc_ba_student_9" w:colFirst="2" w:colLast="2"/>
-            <w:r>
-              <w:t>5 min</w:t>
-            </w:r>
+            <w:bookmarkStart w:id="17" w:name="rc_ba_student_9" w:colFirst="2" w:colLast="2"/>
           </w:p>
         </w:tc>
         <w:tc>
@@ -4498,10 +4500,10 @@
             <w:vMerge w:val="restart"/>
           </w:tcPr>
           <w:p>
-            <w:bookmarkStart w:id="17" w:name="rc_ba_student_10" w:colFirst="1" w:colLast="1"/>
-            <w:bookmarkEnd w:id="16"/>
-            <w:r>
-              <w:t>15</w:t>
+            <w:bookmarkStart w:id="18" w:name="rc_ba_student_10" w:colFirst="1" w:colLast="1"/>
+            <w:bookmarkEnd w:id="17"/>
+            <w:r>
+              <w:t>5</w:t>
             </w:r>
             <w:r>
               <w:t xml:space="preserve"> min</w:t>
@@ -4774,7 +4776,7 @@
           </w:p>
         </w:tc>
       </w:tr>
-      <w:bookmarkEnd w:id="17"/>
+      <w:bookmarkEnd w:id="18"/>
       <w:tr>
         <w:trPr>
           <w:trHeight w:val="1077"/>
@@ -4830,8 +4832,6 @@
             <w:r>
               <w:t>.</w:t>
             </w:r>
-            <w:bookmarkStart w:id="18" w:name="_GoBack"/>
-            <w:bookmarkEnd w:id="18"/>
           </w:p>
         </w:tc>
       </w:tr>
@@ -4840,11 +4840,7 @@
           <w:tcPr>
             <w:tcW w:w="936" w:type="dxa"/>
           </w:tcPr>
-          <w:p>
-            <w:r>
-              <w:t>5 min</w:t>
-            </w:r>
-          </w:p>
+          <w:p/>
         </w:tc>
         <w:tc>
           <w:tcPr>
@@ -11512,10 +11508,10 @@
     <w:rsid w:val="000E0584"/>
     <w:rsid w:val="001D38C4"/>
     <w:rsid w:val="003C2582"/>
+    <w:rsid w:val="006B2C36"/>
     <w:rsid w:val="00725D80"/>
     <w:rsid w:val="00822F2B"/>
     <w:rsid w:val="008F28B0"/>
-    <w:rsid w:val="00B233DA"/>
     <w:rsid w:val="00BE28D1"/>
     <w:rsid w:val="00C3038B"/>
     <w:rsid w:val="00C837E9"/>
@@ -12721,7 +12717,7 @@
 </file>
 
 <file path=customXml/itemProps5.xml><?xml version="1.0" encoding="utf-8"?>
-<ds:datastoreItem xmlns:ds="http://schemas.openxmlformats.org/officeDocument/2006/customXml" ds:itemID="{8FB2D61A-E12C-472D-8ABA-1572AEC8B5A6}">
+<ds:datastoreItem xmlns:ds="http://schemas.openxmlformats.org/officeDocument/2006/customXml" ds:itemID="{E8CEB222-DD96-4304-9759-3EAD64DABBBA}">
   <ds:schemaRefs>
     <ds:schemaRef ds:uri="http://schemas.openxmlformats.org/officeDocument/2006/bibliography"/>
   </ds:schemaRefs>

--- a/VHT_Studentversie_ASP.NET_MVC.docx
+++ b/VHT_Studentversie_ASP.NET_MVC.docx
@@ -673,6 +673,9 @@
                   <w:t xml:space="preserve">Uitleggen wat </w:t>
                 </w:r>
                 <w:r>
+                  <w:t xml:space="preserve">ASP.NET </w:t>
+                </w:r>
+                <w:r>
                   <w:t xml:space="preserve">MVC </w:t>
                 </w:r>
                 <w:r>
@@ -725,14 +728,10 @@
               <w:dataBinding w:prefixMappings="xmlns:ns0='http://schemas.eformity.nl/radiuscollege/onderwijsvorm/2015/04/vaardigheidsdoelen' " w:xpath="/ns0:vaardigheidsdoelen[1]/ns0:vaardigheidsdoel2[1]/ns0:omschrijving[1]" w:storeItemID="{9FEE4815-3C7E-4DC8-B634-024B4B210AF1}"/>
               <w:text/>
             </w:sdtPr>
-            <w:sdtEndPr/>
             <w:sdtContent>
               <w:p>
                 <w:r>
-                  <w:t xml:space="preserve">De student </w:t>
-                </w:r>
-                <w:r>
-                  <w:t>kan uitleg geven over MVC</w:t>
+                  <w:t>De student kan uitleg geven over ASP.NET MVC</w:t>
                 </w:r>
               </w:p>
             </w:sdtContent>
@@ -778,13 +777,8 @@
               </w:tcPr>
               <w:p>
                 <w:r>
-                  <w:t xml:space="preserve">Werken met een bestaand </w:t>
+                  <w:t>Werken met een bestaand framework</w:t>
                 </w:r>
-                <w:proofErr w:type="spellStart"/>
-                <w:r>
-                  <w:t>framework</w:t>
-                </w:r>
-                <w:proofErr w:type="spellEnd"/>
               </w:p>
             </w:tc>
           </w:sdtContent>
@@ -836,15 +830,7 @@
               </w:tcPr>
               <w:p>
                 <w:r>
-                  <w:t xml:space="preserve">De student kan met behulp van een bestaand </w:t>
-                </w:r>
-                <w:proofErr w:type="spellStart"/>
-                <w:r>
-                  <w:t>framework</w:t>
-                </w:r>
-                <w:proofErr w:type="spellEnd"/>
-                <w:r>
-                  <w:t xml:space="preserve"> aan de slag om daarmee en applicatie te ontwikkelen</w:t>
+                  <w:t>De student kan met behulp van een bestaand framework aan de slag om daarmee en applicatie te ontwikkelen</w:t>
                 </w:r>
               </w:p>
             </w:tc>
@@ -2838,8 +2824,6 @@
             <w:r>
               <w:t>70</w:t>
             </w:r>
-            <w:bookmarkStart w:id="10" w:name="_GoBack"/>
-            <w:bookmarkEnd w:id="10"/>
             <w:r>
               <w:t xml:space="preserve"> min</w:t>
             </w:r>
@@ -3262,8 +3246,8 @@
             <w:vMerge/>
           </w:tcPr>
           <w:p>
-            <w:bookmarkStart w:id="11" w:name="rc_ba_student_6" w:colFirst="1" w:colLast="1"/>
-            <w:bookmarkStart w:id="12" w:name="rc_bo_zelfsstandig_oefeningb_1" w:colFirst="0" w:colLast="1"/>
+            <w:bookmarkStart w:id="10" w:name="rc_ba_student_6" w:colFirst="1" w:colLast="1"/>
+            <w:bookmarkStart w:id="11" w:name="rc_bo_zelfsstandig_oefeningb_1" w:colFirst="0" w:colLast="1"/>
           </w:p>
         </w:tc>
         <w:tc>
@@ -3509,7 +3493,7 @@
           </w:p>
         </w:tc>
       </w:tr>
-      <w:bookmarkEnd w:id="11"/>
+      <w:bookmarkEnd w:id="10"/>
       <w:tr>
         <w:trPr>
           <w:trHeight w:val="90"/>
@@ -3637,9 +3621,9 @@
             <w:vMerge/>
           </w:tcPr>
           <w:p>
-            <w:bookmarkStart w:id="13" w:name="rc_ba_student_7" w:colFirst="1" w:colLast="1"/>
-            <w:bookmarkStart w:id="14" w:name="rc_bo_zelfsstandig_oefeningc_1" w:colFirst="0" w:colLast="2"/>
-            <w:bookmarkEnd w:id="12"/>
+            <w:bookmarkStart w:id="12" w:name="rc_ba_student_7" w:colFirst="1" w:colLast="1"/>
+            <w:bookmarkStart w:id="13" w:name="rc_bo_zelfsstandig_oefeningc_1" w:colFirst="0" w:colLast="2"/>
+            <w:bookmarkEnd w:id="11"/>
           </w:p>
         </w:tc>
         <w:tc>
@@ -3888,10 +3872,10 @@
             <w:vMerge/>
           </w:tcPr>
           <w:p>
-            <w:bookmarkStart w:id="15" w:name="rc_bo_zelfsstandig_oefeningd_1" w:colFirst="0" w:colLast="1"/>
-            <w:bookmarkStart w:id="16" w:name="rc_ba_student_8" w:colFirst="1" w:colLast="1"/>
+            <w:bookmarkStart w:id="14" w:name="rc_bo_zelfsstandig_oefeningd_1" w:colFirst="0" w:colLast="1"/>
+            <w:bookmarkStart w:id="15" w:name="rc_ba_student_8" w:colFirst="1" w:colLast="1"/>
+            <w:bookmarkEnd w:id="12"/>
             <w:bookmarkEnd w:id="13"/>
-            <w:bookmarkEnd w:id="14"/>
           </w:p>
         </w:tc>
         <w:tc>
@@ -4137,8 +4121,8 @@
           </w:p>
         </w:tc>
       </w:tr>
+      <w:bookmarkEnd w:id="14"/>
       <w:bookmarkEnd w:id="15"/>
-      <w:bookmarkEnd w:id="16"/>
       <w:tr>
         <w:tc>
           <w:tcPr>
@@ -4348,7 +4332,7 @@
             <w:tcW w:w="936" w:type="dxa"/>
           </w:tcPr>
           <w:p>
-            <w:bookmarkStart w:id="17" w:name="rc_ba_student_9" w:colFirst="2" w:colLast="2"/>
+            <w:bookmarkStart w:id="16" w:name="rc_ba_student_9" w:colFirst="2" w:colLast="2"/>
           </w:p>
         </w:tc>
         <w:tc>
@@ -4500,8 +4484,8 @@
             <w:vMerge w:val="restart"/>
           </w:tcPr>
           <w:p>
-            <w:bookmarkStart w:id="18" w:name="rc_ba_student_10" w:colFirst="1" w:colLast="1"/>
-            <w:bookmarkEnd w:id="17"/>
+            <w:bookmarkStart w:id="17" w:name="rc_ba_student_10" w:colFirst="1" w:colLast="1"/>
+            <w:bookmarkEnd w:id="16"/>
             <w:r>
               <w:t>5</w:t>
             </w:r>
@@ -4776,7 +4760,7 @@
           </w:p>
         </w:tc>
       </w:tr>
-      <w:bookmarkEnd w:id="18"/>
+      <w:bookmarkEnd w:id="17"/>
       <w:tr>
         <w:trPr>
           <w:trHeight w:val="1077"/>
@@ -4931,7 +4915,7 @@
           <w:sz w:val="28"/>
         </w:rPr>
       </w:pPr>
-      <w:bookmarkStart w:id="19" w:name="rc_bo_assessmenta_1"/>
+      <w:bookmarkStart w:id="18" w:name="rc_bo_assessmenta_1"/>
       <w:r>
         <w:br w:type="page"/>
       </w:r>
@@ -5252,7 +5236,7 @@
                 <w:rStyle w:val="RCRood"/>
               </w:rPr>
             </w:pPr>
-            <w:bookmarkStart w:id="20" w:name="rc_ba_vaardigheidsdoel1_2"/>
+            <w:bookmarkStart w:id="19" w:name="rc_ba_vaardigheidsdoel1_2"/>
             <w:r>
               <w:rPr>
                 <w:rStyle w:val="RCRood"/>
@@ -5379,8 +5363,8 @@
                 <w:rStyle w:val="RCRood"/>
               </w:rPr>
             </w:pPr>
-            <w:bookmarkStart w:id="21" w:name="rc_ba_vaardigheidsdoel2_2"/>
-            <w:bookmarkEnd w:id="20"/>
+            <w:bookmarkStart w:id="20" w:name="rc_ba_vaardigheidsdoel2_2"/>
+            <w:bookmarkEnd w:id="19"/>
             <w:r>
               <w:rPr>
                 <w:rStyle w:val="RCRood"/>
@@ -5407,7 +5391,7 @@
               </w:tcPr>
               <w:p>
                 <w:r>
-                  <w:t>Uitleggen wat MVC inhoud</w:t>
+                  <w:t>Uitleggen wat ASP.NET MVC inhoud</w:t>
                 </w:r>
               </w:p>
             </w:tc>
@@ -5460,7 +5444,7 @@
               </w:tcPr>
               <w:p>
                 <w:r>
-                  <w:t>De student kan uitleg geven over MVC</w:t>
+                  <w:t>De student kan uitleg geven over ASP.NET MVC</w:t>
                 </w:r>
               </w:p>
             </w:tc>
@@ -5507,8 +5491,8 @@
                 <w:rStyle w:val="RCRood"/>
               </w:rPr>
             </w:pPr>
-            <w:bookmarkStart w:id="22" w:name="rc_ba_vaardigheidsdoel3_2"/>
-            <w:bookmarkEnd w:id="21"/>
+            <w:bookmarkStart w:id="21" w:name="rc_ba_vaardigheidsdoel3_2"/>
+            <w:bookmarkEnd w:id="20"/>
             <w:r>
               <w:rPr>
                 <w:rStyle w:val="RCRood"/>
@@ -5535,13 +5519,8 @@
               </w:tcPr>
               <w:p>
                 <w:r>
-                  <w:t xml:space="preserve">Werken met een bestaand </w:t>
+                  <w:t>Werken met een bestaand framework</w:t>
                 </w:r>
-                <w:proofErr w:type="spellStart"/>
-                <w:r>
-                  <w:t>framework</w:t>
-                </w:r>
-                <w:proofErr w:type="spellEnd"/>
               </w:p>
             </w:tc>
           </w:sdtContent>
@@ -5593,15 +5572,7 @@
               </w:tcPr>
               <w:p>
                 <w:r>
-                  <w:t xml:space="preserve">De student kan met behulp van een bestaand </w:t>
-                </w:r>
-                <w:proofErr w:type="spellStart"/>
-                <w:r>
-                  <w:t>framework</w:t>
-                </w:r>
-                <w:proofErr w:type="spellEnd"/>
-                <w:r>
-                  <w:t xml:space="preserve"> aan de slag om daarmee en applicatie te ontwikkelen</w:t>
+                  <w:t>De student kan met behulp van een bestaand framework aan de slag om daarmee en applicatie te ontwikkelen</w:t>
                 </w:r>
               </w:p>
             </w:tc>
@@ -5648,8 +5619,8 @@
                 <w:rStyle w:val="RCRood"/>
               </w:rPr>
             </w:pPr>
-            <w:bookmarkStart w:id="23" w:name="rc_ba_vaardigheidsdoel4_2"/>
-            <w:bookmarkEnd w:id="22"/>
+            <w:bookmarkStart w:id="22" w:name="rc_ba_vaardigheidsdoel4_2"/>
+            <w:bookmarkEnd w:id="21"/>
             <w:r>
               <w:rPr>
                 <w:rStyle w:val="RCRood"/>
@@ -5765,7 +5736,7 @@
           </w:p>
         </w:tc>
       </w:tr>
-      <w:bookmarkEnd w:id="23"/>
+      <w:bookmarkEnd w:id="22"/>
     </w:tbl>
     <w:p/>
     <w:tbl>
@@ -5841,8 +5812,8 @@
           <w:sz w:val="28"/>
         </w:rPr>
       </w:pPr>
-      <w:bookmarkStart w:id="24" w:name="rc_bo_assessmentb_1"/>
-      <w:bookmarkEnd w:id="19"/>
+      <w:bookmarkStart w:id="23" w:name="rc_bo_assessmentb_1"/>
+      <w:bookmarkEnd w:id="18"/>
       <w:r>
         <w:br w:type="page"/>
       </w:r>
@@ -6163,7 +6134,7 @@
                 <w:rStyle w:val="RCRood"/>
               </w:rPr>
             </w:pPr>
-            <w:bookmarkStart w:id="25" w:name="rc_ba_vaardigheidsdoel1_3"/>
+            <w:bookmarkStart w:id="24" w:name="rc_ba_vaardigheidsdoel1_3"/>
             <w:r>
               <w:rPr>
                 <w:rStyle w:val="RCRood"/>
@@ -6290,8 +6261,8 @@
                 <w:rStyle w:val="RCRood"/>
               </w:rPr>
             </w:pPr>
-            <w:bookmarkStart w:id="26" w:name="rc_ba_vaardigheidsdoel2_3"/>
-            <w:bookmarkEnd w:id="25"/>
+            <w:bookmarkStart w:id="25" w:name="rc_ba_vaardigheidsdoel2_3"/>
+            <w:bookmarkEnd w:id="24"/>
             <w:r>
               <w:rPr>
                 <w:rStyle w:val="RCRood"/>
@@ -6318,7 +6289,7 @@
               </w:tcPr>
               <w:p>
                 <w:r>
-                  <w:t>Uitleggen wat MVC inhoud</w:t>
+                  <w:t>Uitleggen wat ASP.NET MVC inhoud</w:t>
                 </w:r>
               </w:p>
             </w:tc>
@@ -6371,7 +6342,7 @@
               </w:tcPr>
               <w:p>
                 <w:r>
-                  <w:t>De student kan uitleg geven over MVC</w:t>
+                  <w:t>De student kan uitleg geven over ASP.NET MVC</w:t>
                 </w:r>
               </w:p>
             </w:tc>
@@ -6418,8 +6389,8 @@
                 <w:rStyle w:val="RCRood"/>
               </w:rPr>
             </w:pPr>
-            <w:bookmarkStart w:id="27" w:name="rc_ba_vaardigheidsdoel3_3"/>
-            <w:bookmarkEnd w:id="26"/>
+            <w:bookmarkStart w:id="26" w:name="rc_ba_vaardigheidsdoel3_3"/>
+            <w:bookmarkEnd w:id="25"/>
             <w:r>
               <w:rPr>
                 <w:rStyle w:val="RCRood"/>
@@ -6446,13 +6417,8 @@
               </w:tcPr>
               <w:p>
                 <w:r>
-                  <w:t xml:space="preserve">Werken met een bestaand </w:t>
+                  <w:t>Werken met een bestaand framework</w:t>
                 </w:r>
-                <w:proofErr w:type="spellStart"/>
-                <w:r>
-                  <w:t>framework</w:t>
-                </w:r>
-                <w:proofErr w:type="spellEnd"/>
               </w:p>
             </w:tc>
           </w:sdtContent>
@@ -6504,15 +6470,7 @@
               </w:tcPr>
               <w:p>
                 <w:r>
-                  <w:t xml:space="preserve">De student kan met behulp van een bestaand </w:t>
-                </w:r>
-                <w:proofErr w:type="spellStart"/>
-                <w:r>
-                  <w:t>framework</w:t>
-                </w:r>
-                <w:proofErr w:type="spellEnd"/>
-                <w:r>
-                  <w:t xml:space="preserve"> aan de slag om daarmee en applicatie te ontwikkelen</w:t>
+                  <w:t>De student kan met behulp van een bestaand framework aan de slag om daarmee en applicatie te ontwikkelen</w:t>
                 </w:r>
               </w:p>
             </w:tc>
@@ -6559,8 +6517,8 @@
                 <w:rStyle w:val="RCRood"/>
               </w:rPr>
             </w:pPr>
-            <w:bookmarkStart w:id="28" w:name="rc_ba_vaardigheidsdoel3_4"/>
-            <w:bookmarkEnd w:id="27"/>
+            <w:bookmarkStart w:id="27" w:name="rc_ba_vaardigheidsdoel3_4"/>
+            <w:bookmarkEnd w:id="26"/>
             <w:r>
               <w:rPr>
                 <w:rStyle w:val="RCRood"/>
@@ -6676,7 +6634,7 @@
           </w:p>
         </w:tc>
       </w:tr>
-      <w:bookmarkEnd w:id="28"/>
+      <w:bookmarkEnd w:id="27"/>
     </w:tbl>
     <w:p/>
     <w:tbl>
@@ -6741,7 +6699,7 @@
           </w:p>
         </w:tc>
       </w:tr>
-      <w:bookmarkEnd w:id="24"/>
+      <w:bookmarkEnd w:id="23"/>
     </w:tbl>
     <w:p/>
     <w:sectPr>
@@ -6784,14 +6742,27 @@
     <w:r>
       <w:t xml:space="preserve">UON: </w:t>
     </w:r>
-    <w:fldSimple w:instr=" FILENAME ">
-      <w:r>
-        <w:rPr>
-          <w:noProof/>
-        </w:rPr>
-        <w:t>Document4</w:t>
-      </w:r>
-    </w:fldSimple>
+    <w:r>
+      <w:fldChar w:fldCharType="begin"/>
+    </w:r>
+    <w:r>
+      <w:instrText xml:space="preserve"> FILENAME </w:instrText>
+    </w:r>
+    <w:r>
+      <w:fldChar w:fldCharType="separate"/>
+    </w:r>
+    <w:r>
+      <w:rPr>
+        <w:noProof/>
+      </w:rPr>
+      <w:t>Document4</w:t>
+    </w:r>
+    <w:r>
+      <w:rPr>
+        <w:noProof/>
+      </w:rPr>
+      <w:fldChar w:fldCharType="end"/>
+    </w:r>
     <w:r>
       <w:rPr>
         <w:noProof/>
@@ -6827,7 +6798,7 @@
         <w:rStyle w:val="RCRood"/>
         <w:noProof/>
       </w:rPr>
-      <w:t>6</w:t>
+      <w:t>1</w:t>
     </w:r>
     <w:r>
       <w:rPr>
@@ -7031,7 +7002,7 @@
             </wp:anchor>
           </w:drawing>
         </mc:Choice>
-        <mc:Fallback xmlns:w16se="http://schemas.microsoft.com/office/word/2015/wordml/symex" xmlns:w16cid="http://schemas.microsoft.com/office/word/2016/wordml/cid" xmlns:am3d="http://schemas.microsoft.com/office/drawing/2017/model3d" xmlns:aink="http://schemas.microsoft.com/office/drawing/2016/ink" xmlns:cx8="http://schemas.microsoft.com/office/drawing/2016/5/14/chartex" xmlns:cx7="http://schemas.microsoft.com/office/drawing/2016/5/13/chartex" xmlns:cx6="http://schemas.microsoft.com/office/drawing/2016/5/12/chartex" xmlns:cx5="http://schemas.microsoft.com/office/drawing/2016/5/11/chartex" xmlns:cx4="http://schemas.microsoft.com/office/drawing/2016/5/10/chartex" xmlns:cx3="http://schemas.microsoft.com/office/drawing/2016/5/9/chartex" xmlns:cx2="http://schemas.microsoft.com/office/drawing/2015/10/21/chartex" xmlns:cx1="http://schemas.microsoft.com/office/drawing/2015/9/8/chartex" xmlns:cx="http://schemas.microsoft.com/office/drawing/2014/chartex">
+        <mc:Fallback xmlns:cx="http://schemas.microsoft.com/office/drawing/2014/chartex" xmlns:cx1="http://schemas.microsoft.com/office/drawing/2015/9/8/chartex" xmlns:cx2="http://schemas.microsoft.com/office/drawing/2015/10/21/chartex" xmlns:cx3="http://schemas.microsoft.com/office/drawing/2016/5/9/chartex" xmlns:cx4="http://schemas.microsoft.com/office/drawing/2016/5/10/chartex" xmlns:cx5="http://schemas.microsoft.com/office/drawing/2016/5/11/chartex" xmlns:cx6="http://schemas.microsoft.com/office/drawing/2016/5/12/chartex" xmlns:cx7="http://schemas.microsoft.com/office/drawing/2016/5/13/chartex" xmlns:cx8="http://schemas.microsoft.com/office/drawing/2016/5/14/chartex" xmlns:aink="http://schemas.microsoft.com/office/drawing/2016/ink" xmlns:am3d="http://schemas.microsoft.com/office/drawing/2017/model3d" xmlns:w16cid="http://schemas.microsoft.com/office/word/2016/wordml/cid" xmlns:w16se="http://schemas.microsoft.com/office/word/2015/wordml/symex">
           <w:pict>
             <v:line w14:anchorId="7B5AE1AE" id="Rechte verbindingslijn 2" o:spid="_x0000_s1026" style="position:absolute;z-index:251658240;visibility:visible;mso-wrap-style:square;mso-width-percent:0;mso-wrap-distance-left:9pt;mso-wrap-distance-top:0;mso-wrap-distance-right:9pt;mso-wrap-distance-bottom:0;mso-position-horizontal:absolute;mso-position-horizontal-relative:page;mso-position-vertical:absolute;mso-position-vertical-relative:page;mso-width-percent:0;mso-width-relative:margin" from="0,56.7pt" to="841.9pt,56.7pt" o:gfxdata="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" strokecolor="black [3213]" strokeweight="8pt">
               <w10:wrap anchorx="page" anchory="page"/>
@@ -11508,6 +11479,7 @@
     <w:rsid w:val="000E0584"/>
     <w:rsid w:val="001D38C4"/>
     <w:rsid w:val="003C2582"/>
+    <w:rsid w:val="004676AA"/>
     <w:rsid w:val="006B2C36"/>
     <w:rsid w:val="00725D80"/>
     <w:rsid w:val="00822F2B"/>
@@ -12584,6 +12556,33 @@
 </file>
 
 <file path=customXml/item1.xml><?xml version="1.0" encoding="utf-8"?>
+<algemeen xmlns="http://schemas.eformity.nl/radiuscollege/onderwijsvorm/2015/04/algemeen">
+  <titel>ASP.NET MVC Les</titel>
+  <team>??</team>
+  <opleiding>??</opleiding>
+  <crebo>??</crebo>
+  <bolbbl>BOL</bolbbl>
+  <niveau>1</niveau>
+  <leerjaar>1</leerjaar>
+  <periode>1</periode>
+  <lesweek>1</lesweek>
+  <ontwikkelaar>??</ontwikkelaar>
+  <ontwikkeldatum>13 oktober 2017</ontwikkeldatum>
+</algemeen>
+</file>
+
+<file path=customXml/item2.xml><?xml version="1.0" encoding="utf-8"?>
+<assessment xmlns="http://schemas.eformity.nl/radiuscollege/onderwijsvorm/2015/04/assessment">
+  <assessmenta>
+    <omschrijving/>
+  </assessmenta>
+  <assessmentb>
+    <omschrijving/>
+  </assessmentb>
+</assessment>
+</file>
+
+<file path=customXml/item3.xml><?xml version="1.0" encoding="utf-8"?>
 <vaardigheidsdoelen xmlns="http://schemas.eformity.nl/radiuscollege/onderwijsvorm/2015/04/vaardigheidsdoelen">
   <vaardigheidsdoel1>
     <kruispunt>Realiseert een applicatie</kruispunt>
@@ -12591,9 +12590,9 @@
     <omschrijving>Materialen en middelen inzetten</omschrijving>
   </vaardigheidsdoel1>
   <vaardigheidsdoel2>
-    <kruispunt>Uitleggen wat MVC inhoud</kruispunt>
+    <kruispunt>Uitleggen wat ASP.NET MVC inhoud</kruispunt>
     <niveau>G</niveau>
-    <omschrijving>De student kan uitleg geven over MVC</omschrijving>
+    <omschrijving>De student kan uitleg geven over ASP.NET MVC</omschrijving>
   </vaardigheidsdoel2>
   <vaardigheidsdoel3>
     <kruispunt>Werken met een bestaand framework</kruispunt>
@@ -12628,33 +12627,6 @@
 </vaardigheidsdoelen>
 </file>
 
-<file path=customXml/item2.xml><?xml version="1.0" encoding="utf-8"?>
-<assessment xmlns="http://schemas.eformity.nl/radiuscollege/onderwijsvorm/2015/04/assessment">
-  <assessmenta>
-    <omschrijving/>
-  </assessmenta>
-  <assessmentb>
-    <omschrijving/>
-  </assessmentb>
-</assessment>
-</file>
-
-<file path=customXml/item3.xml><?xml version="1.0" encoding="utf-8"?>
-<algemeen xmlns="http://schemas.eformity.nl/radiuscollege/onderwijsvorm/2015/04/algemeen">
-  <titel>ASP.NET MVC Les</titel>
-  <team>??</team>
-  <opleiding>??</opleiding>
-  <crebo>??</crebo>
-  <bolbbl>BOL</bolbbl>
-  <niveau>1</niveau>
-  <leerjaar>1</leerjaar>
-  <periode>1</periode>
-  <lesweek>1</lesweek>
-  <ontwikkelaar>??</ontwikkelaar>
-  <ontwikkeldatum>13 oktober 2017</ontwikkeldatum>
-</algemeen>
-</file>
-
 <file path=customXml/item4.xml><?xml version="1.0" encoding="utf-8"?>
 <vragen xmlns="http://schemas.eformity.nl/radiuscollege/onderwijsvorm/2015/04/vragen">
   <vraag1/>
@@ -12685,9 +12657,9 @@
 </file>
 
 <file path=customXml/itemProps1.xml><?xml version="1.0" encoding="utf-8"?>
-<ds:datastoreItem xmlns:ds="http://schemas.openxmlformats.org/officeDocument/2006/customXml" ds:itemID="{9FEE4815-3C7E-4DC8-B634-024B4B210AF1}">
+<ds:datastoreItem xmlns:ds="http://schemas.openxmlformats.org/officeDocument/2006/customXml" ds:itemID="{F0C46CF1-65C0-4732-B1AD-BDE88D061E7D}">
   <ds:schemaRefs>
-    <ds:schemaRef ds:uri="http://schemas.eformity.nl/radiuscollege/onderwijsvorm/2015/04/vaardigheidsdoelen"/>
+    <ds:schemaRef ds:uri="http://schemas.eformity.nl/radiuscollege/onderwijsvorm/2015/04/algemeen"/>
   </ds:schemaRefs>
 </ds:datastoreItem>
 </file>
@@ -12701,9 +12673,9 @@
 </file>
 
 <file path=customXml/itemProps3.xml><?xml version="1.0" encoding="utf-8"?>
-<ds:datastoreItem xmlns:ds="http://schemas.openxmlformats.org/officeDocument/2006/customXml" ds:itemID="{F0C46CF1-65C0-4732-B1AD-BDE88D061E7D}">
+<ds:datastoreItem xmlns:ds="http://schemas.openxmlformats.org/officeDocument/2006/customXml" ds:itemID="{9FEE4815-3C7E-4DC8-B634-024B4B210AF1}">
   <ds:schemaRefs>
-    <ds:schemaRef ds:uri="http://schemas.eformity.nl/radiuscollege/onderwijsvorm/2015/04/algemeen"/>
+    <ds:schemaRef ds:uri="http://schemas.eformity.nl/radiuscollege/onderwijsvorm/2015/04/vaardigheidsdoelen"/>
   </ds:schemaRefs>
 </ds:datastoreItem>
 </file>
@@ -12717,7 +12689,7 @@
 </file>
 
 <file path=customXml/itemProps5.xml><?xml version="1.0" encoding="utf-8"?>
-<ds:datastoreItem xmlns:ds="http://schemas.openxmlformats.org/officeDocument/2006/customXml" ds:itemID="{E8CEB222-DD96-4304-9759-3EAD64DABBBA}">
+<ds:datastoreItem xmlns:ds="http://schemas.openxmlformats.org/officeDocument/2006/customXml" ds:itemID="{FCADF24C-2E89-4981-A4C0-3CF931BAFBB5}">
   <ds:schemaRefs>
     <ds:schemaRef ds:uri="http://schemas.openxmlformats.org/officeDocument/2006/bibliography"/>
   </ds:schemaRefs>
